--- a/abm/reviews_epidemics/reviews03.docx
+++ b/abm/reviews_epidemics/reviews03.docx
@@ -3437,7 +3437,39 @@
           <w:sz w:val="22"/>
           <w:szCs w:val="22"/>
         </w:rPr>
-        <w:t xml:space="preserve">Due to the high dimensional state space of the problem we present that corresponds to the number of patients during the study period the EAKF is preferred as it allows a deterministic update of the prior distribution. As a consequence, fewer Monte Carlo samples are needed when compared to the other Bayesian approaches mentioned by the reviewer. Indeed, the EAKF has been for assimilation for data assimilation of other ABMs, including network models with millions of individuals </w:t>
+        <w:t xml:space="preserve">Due to the high dimensional state space of the problem we present that corresponds to the number of patients during the study period the EAKF is preferred as it allows a deterministic update of the prior distribution. As a consequence, fewer Monte Carlo samples are needed when compared to the other Bayesian approaches mentioned by the reviewer. Indeed, the EAKF has been </w:t>
+      </w:r>
+      <w:r>
+        <w:rPr>
+          <w:color w:val="000000" w:themeColor="text1"/>
+          <w:sz w:val="22"/>
+          <w:szCs w:val="22"/>
+        </w:rPr>
+        <w:t xml:space="preserve">used </w:t>
+      </w:r>
+      <w:r>
+        <w:rPr>
+          <w:color w:val="000000" w:themeColor="text1"/>
+          <w:sz w:val="22"/>
+          <w:szCs w:val="22"/>
+        </w:rPr>
+        <w:t xml:space="preserve">for data assimilation </w:t>
+      </w:r>
+      <w:r>
+        <w:rPr>
+          <w:color w:val="000000" w:themeColor="text1"/>
+          <w:sz w:val="22"/>
+          <w:szCs w:val="22"/>
+        </w:rPr>
+        <w:t>in</w:t>
+      </w:r>
+      <w:r>
+        <w:rPr>
+          <w:color w:val="000000" w:themeColor="text1"/>
+          <w:sz w:val="22"/>
+          <w:szCs w:val="22"/>
+        </w:rPr>
+        <w:t xml:space="preserve"> other ABMs, including network models with millions of individuals </w:t>
       </w:r>
       <w:r>
         <w:rPr>
@@ -4770,7 +4802,6 @@
         </w:rPr>
         <w:t xml:space="preserve"> </w:t>
       </w:r>
-      <w:commentRangeStart w:id="3"/>
       <w:r>
         <w:rPr>
           <w:color w:val="000000" w:themeColor="text1"/>
@@ -4778,15 +4809,6 @@
           <w:szCs w:val="22"/>
         </w:rPr>
         <w:t xml:space="preserve">We have deleted these sentences.  </w:t>
-      </w:r>
-      <w:commentRangeEnd w:id="3"/>
-      <w:r>
-        <w:rPr>
-          <w:rStyle w:val="CommentReference"/>
-          <w:sz w:val="22"/>
-          <w:szCs w:val="22"/>
-        </w:rPr>
-        <w:commentReference w:id="3"/>
       </w:r>
       <w:r>
         <w:rPr>
@@ -4979,7 +5001,7 @@
         </w:rPr>
         <w:br/>
       </w:r>
-      <w:commentRangeStart w:id="4"/>
+      <w:commentRangeStart w:id="3"/>
       <w:r>
         <w:rPr>
           <w:sz w:val="22"/>
@@ -4987,14 +5009,14 @@
         </w:rPr>
         <w:t>Here is a list of comments, please also see annotations in the PDF document attached (if you can't get the attached file, inquire with the journal).</w:t>
       </w:r>
-      <w:commentRangeEnd w:id="4"/>
+      <w:commentRangeEnd w:id="3"/>
       <w:r>
         <w:rPr>
           <w:rStyle w:val="CommentReference"/>
           <w:sz w:val="22"/>
           <w:szCs w:val="22"/>
         </w:rPr>
-        <w:commentReference w:id="4"/>
+        <w:commentReference w:id="3"/>
       </w:r>
       <w:r>
         <w:rPr>
@@ -7167,7 +7189,23 @@
           <w:sz w:val="22"/>
           <w:szCs w:val="22"/>
         </w:rPr>
-        <w:t xml:space="preserve"> we present the previous ranges of importation rates</w:t>
+        <w:t xml:space="preserve"> we </w:t>
+      </w:r>
+      <w:r>
+        <w:rPr>
+          <w:color w:val="000000" w:themeColor="text1"/>
+          <w:sz w:val="22"/>
+          <w:szCs w:val="22"/>
+        </w:rPr>
+        <w:t>highlight</w:t>
+      </w:r>
+      <w:r>
+        <w:rPr>
+          <w:color w:val="000000" w:themeColor="text1"/>
+          <w:sz w:val="22"/>
+          <w:szCs w:val="22"/>
+        </w:rPr>
+        <w:t xml:space="preserve"> the previous ranges of importation rates</w:t>
       </w:r>
       <w:r>
         <w:rPr>
@@ -8851,7 +8889,7 @@
           <w:szCs w:val="22"/>
         </w:rPr>
       </w:pPr>
-      <w:commentRangeStart w:id="5"/>
+      <w:commentRangeStart w:id="4"/>
       <w:r>
         <w:rPr>
           <w:color w:val="000000" w:themeColor="text1"/>
@@ -9096,7 +9134,23 @@
           <w:sz w:val="22"/>
           <w:szCs w:val="22"/>
         </w:rPr>
-        <w:t xml:space="preserve">by the relationships presented (Figure R2 and R3) that change is </w:t>
+        <w:t>by the relationships presented (</w:t>
+      </w:r>
+      <w:r>
+        <w:rPr>
+          <w:color w:val="00B0F0"/>
+          <w:sz w:val="22"/>
+          <w:szCs w:val="22"/>
+        </w:rPr>
+        <w:t>Figure R2</w:t>
+      </w:r>
+      <w:r>
+        <w:rPr>
+          <w:color w:val="000000" w:themeColor="text1"/>
+          <w:sz w:val="22"/>
+          <w:szCs w:val="22"/>
+        </w:rPr>
+        <w:t xml:space="preserve">) that change is </w:t>
       </w:r>
       <w:r>
         <w:rPr>
@@ -9594,14 +9648,14 @@
         </w:rPr>
         <w:t xml:space="preserve"> respectively.</w:t>
       </w:r>
-      <w:commentRangeEnd w:id="5"/>
+      <w:commentRangeEnd w:id="4"/>
       <w:r>
         <w:rPr>
           <w:rStyle w:val="CommentReference"/>
           <w:sz w:val="22"/>
           <w:szCs w:val="22"/>
         </w:rPr>
-        <w:commentReference w:id="5"/>
+        <w:commentReference w:id="4"/>
       </w:r>
     </w:p>
     <w:p>
@@ -9701,22 +9755,305 @@
         </w:rPr>
         <w:t xml:space="preserve"> </w:t>
       </w:r>
+      <w:commentRangeStart w:id="5"/>
+      <w:r>
+        <w:rPr>
+          <w:color w:val="000000" w:themeColor="text1"/>
+          <w:sz w:val="22"/>
+          <w:szCs w:val="22"/>
+        </w:rPr>
+        <w:t>compared to the one presented in the main text.</w:t>
+      </w:r>
+      <w:r>
+        <w:rPr>
+          <w:color w:val="000000" w:themeColor="text1"/>
+          <w:sz w:val="22"/>
+          <w:szCs w:val="22"/>
+        </w:rPr>
+        <w:t xml:space="preserve"> </w:t>
+      </w:r>
+      <w:commentRangeEnd w:id="5"/>
+      <w:r>
+        <w:rPr>
+          <w:rStyle w:val="CommentReference"/>
+          <w:sz w:val="22"/>
+          <w:szCs w:val="22"/>
+        </w:rPr>
+        <w:commentReference w:id="5"/>
+      </w:r>
+      <w:r>
+        <w:rPr>
+          <w:color w:val="000000" w:themeColor="text1"/>
+          <w:sz w:val="22"/>
+          <w:szCs w:val="22"/>
+        </w:rPr>
+        <w:t>We also show that the trade</w:t>
+      </w:r>
+      <w:r>
+        <w:rPr>
+          <w:color w:val="000000" w:themeColor="text1"/>
+          <w:sz w:val="22"/>
+          <w:szCs w:val="22"/>
+        </w:rPr>
+        <w:t>-</w:t>
+      </w:r>
+      <w:r>
+        <w:rPr>
+          <w:color w:val="000000" w:themeColor="text1"/>
+          <w:sz w:val="22"/>
+          <w:szCs w:val="22"/>
+        </w:rPr>
+        <w:t xml:space="preserve">off between the transmission </w:t>
+      </w:r>
+      <w:r>
+        <w:rPr>
+          <w:color w:val="000000" w:themeColor="text1"/>
+          <w:sz w:val="22"/>
+          <w:szCs w:val="22"/>
+        </w:rPr>
+        <w:t xml:space="preserve">and detection </w:t>
+      </w:r>
+      <w:r>
+        <w:rPr>
+          <w:color w:val="000000" w:themeColor="text1"/>
+          <w:sz w:val="22"/>
+          <w:szCs w:val="22"/>
+        </w:rPr>
+        <w:t>rates</w:t>
+      </w:r>
+      <w:r>
+        <w:rPr>
+          <w:color w:val="000000" w:themeColor="text1"/>
+          <w:sz w:val="22"/>
+          <w:szCs w:val="22"/>
+        </w:rPr>
+        <w:t xml:space="preserve"> could be non-linear exhibiting a </w:t>
+      </w:r>
+      <w:r>
+        <w:rPr>
+          <w:color w:val="000000" w:themeColor="text1"/>
+          <w:sz w:val="22"/>
+          <w:szCs w:val="22"/>
+        </w:rPr>
+        <w:t>threshold in wh</w:t>
+      </w:r>
+      <w:r>
+        <w:rPr>
+          <w:color w:val="000000" w:themeColor="text1"/>
+          <w:sz w:val="22"/>
+          <w:szCs w:val="22"/>
+        </w:rPr>
+        <w:t>ich</w:t>
+      </w:r>
+      <w:r>
+        <w:rPr>
+          <w:color w:val="000000" w:themeColor="text1"/>
+          <w:sz w:val="22"/>
+          <w:szCs w:val="22"/>
+        </w:rPr>
+        <w:t xml:space="preserve"> </w:t>
+      </w:r>
+      <w:r>
+        <w:rPr>
+          <w:color w:val="000000" w:themeColor="text1"/>
+          <w:sz w:val="22"/>
+          <w:szCs w:val="22"/>
+        </w:rPr>
+        <w:t xml:space="preserve">decreases in importation rates cause </w:t>
+      </w:r>
+      <w:r>
+        <w:rPr>
+          <w:color w:val="000000" w:themeColor="text1"/>
+          <w:sz w:val="22"/>
+          <w:szCs w:val="22"/>
+        </w:rPr>
+        <w:t xml:space="preserve">a </w:t>
+      </w:r>
+      <w:r>
+        <w:rPr>
+          <w:color w:val="000000" w:themeColor="text1"/>
+          <w:sz w:val="22"/>
+          <w:szCs w:val="22"/>
+        </w:rPr>
+        <w:t>change in the estimated quan</w:t>
+      </w:r>
+      <w:r>
+        <w:rPr>
+          <w:color w:val="000000" w:themeColor="text1"/>
+          <w:sz w:val="22"/>
+          <w:szCs w:val="22"/>
+        </w:rPr>
+        <w:t>t</w:t>
+      </w:r>
+      <w:r>
+        <w:rPr>
+          <w:color w:val="000000" w:themeColor="text1"/>
+          <w:sz w:val="22"/>
+          <w:szCs w:val="22"/>
+        </w:rPr>
+        <w:t>ity</w:t>
+      </w:r>
+      <w:r>
+        <w:rPr>
+          <w:color w:val="000000" w:themeColor="text1"/>
+          <w:sz w:val="22"/>
+          <w:szCs w:val="22"/>
+        </w:rPr>
+        <w:t xml:space="preserve"> until it drops below a value.</w:t>
+      </w:r>
+      <w:r>
+        <w:rPr>
+          <w:color w:val="000000" w:themeColor="text1"/>
+          <w:sz w:val="22"/>
+          <w:szCs w:val="22"/>
+        </w:rPr>
+        <w:t xml:space="preserve"> </w:t>
+      </w:r>
+      <w:r>
+        <w:rPr>
+          <w:color w:val="000000" w:themeColor="text1"/>
+          <w:sz w:val="22"/>
+          <w:szCs w:val="22"/>
+        </w:rPr>
+        <w:t>H</w:t>
+      </w:r>
+      <w:r>
+        <w:rPr>
+          <w:color w:val="000000" w:themeColor="text1"/>
+          <w:sz w:val="22"/>
+          <w:szCs w:val="22"/>
+        </w:rPr>
+        <w:t>owever</w:t>
+      </w:r>
+      <w:r>
+        <w:rPr>
+          <w:color w:val="000000" w:themeColor="text1"/>
+          <w:sz w:val="22"/>
+          <w:szCs w:val="22"/>
+        </w:rPr>
+        <w:t>,</w:t>
+      </w:r>
+      <w:r>
+        <w:rPr>
+          <w:color w:val="000000" w:themeColor="text1"/>
+          <w:sz w:val="22"/>
+          <w:szCs w:val="22"/>
+        </w:rPr>
+        <w:t xml:space="preserve"> those </w:t>
+      </w:r>
+      <w:r>
+        <w:rPr>
+          <w:color w:val="000000" w:themeColor="text1"/>
+          <w:sz w:val="22"/>
+          <w:szCs w:val="22"/>
+        </w:rPr>
+        <w:t>changes</w:t>
+      </w:r>
+      <w:r>
+        <w:rPr>
+          <w:color w:val="000000" w:themeColor="text1"/>
+          <w:sz w:val="22"/>
+          <w:szCs w:val="22"/>
+        </w:rPr>
+        <w:t xml:space="preserve"> are </w:t>
+      </w:r>
+      <w:r>
+        <w:rPr>
+          <w:color w:val="000000" w:themeColor="text1"/>
+          <w:sz w:val="22"/>
+          <w:szCs w:val="22"/>
+        </w:rPr>
+        <w:t>small</w:t>
+      </w:r>
+      <w:r>
+        <w:rPr>
+          <w:color w:val="000000" w:themeColor="text1"/>
+          <w:sz w:val="22"/>
+          <w:szCs w:val="22"/>
+        </w:rPr>
+        <w:t xml:space="preserve"> and </w:t>
+      </w:r>
+      <w:r>
+        <w:rPr>
+          <w:color w:val="000000" w:themeColor="text1"/>
+          <w:sz w:val="22"/>
+          <w:szCs w:val="22"/>
+        </w:rPr>
+        <w:t xml:space="preserve">captured by the </w:t>
+      </w:r>
+      <w:r>
+        <w:rPr>
+          <w:color w:val="000000" w:themeColor="text1"/>
+          <w:sz w:val="22"/>
+          <w:szCs w:val="22"/>
+        </w:rPr>
+        <w:t>inferred</w:t>
+      </w:r>
+      <w:r>
+        <w:rPr>
+          <w:color w:val="000000" w:themeColor="text1"/>
+          <w:sz w:val="22"/>
+          <w:szCs w:val="22"/>
+        </w:rPr>
+        <w:t xml:space="preserve"> uncertainty</w:t>
+      </w:r>
+      <w:r>
+        <w:rPr>
+          <w:color w:val="000000" w:themeColor="text1"/>
+          <w:sz w:val="22"/>
+          <w:szCs w:val="22"/>
+        </w:rPr>
+        <w:t xml:space="preserve"> </w:t>
+      </w:r>
+      <w:r>
+        <w:rPr>
+          <w:color w:val="000000" w:themeColor="text1"/>
+          <w:sz w:val="22"/>
+          <w:szCs w:val="22"/>
+        </w:rPr>
+        <w:t xml:space="preserve">during the inference </w:t>
+      </w:r>
+      <w:r>
+        <w:rPr>
+          <w:color w:val="000000" w:themeColor="text1"/>
+          <w:sz w:val="22"/>
+          <w:szCs w:val="22"/>
+        </w:rPr>
+        <w:t>(error bars in Figures R</w:t>
+      </w:r>
+      <w:r>
+        <w:rPr>
+          <w:color w:val="000000" w:themeColor="text1"/>
+          <w:sz w:val="22"/>
+          <w:szCs w:val="22"/>
+        </w:rPr>
+        <w:t>2</w:t>
+      </w:r>
+      <w:r>
+        <w:rPr>
+          <w:color w:val="000000" w:themeColor="text1"/>
+          <w:sz w:val="22"/>
+          <w:szCs w:val="22"/>
+        </w:rPr>
+        <w:t xml:space="preserve"> </w:t>
+      </w:r>
       <w:commentRangeStart w:id="6"/>
-      <w:r>
-        <w:rPr>
-          <w:color w:val="000000" w:themeColor="text1"/>
-          <w:sz w:val="22"/>
-          <w:szCs w:val="22"/>
-        </w:rPr>
-        <w:t>compared to the one presented in the main text.</w:t>
-      </w:r>
-      <w:r>
-        <w:rPr>
-          <w:color w:val="000000" w:themeColor="text1"/>
-          <w:sz w:val="22"/>
-          <w:szCs w:val="22"/>
-        </w:rPr>
-        <w:t xml:space="preserve"> </w:t>
+      <w:commentRangeStart w:id="7"/>
+      <w:r>
+        <w:rPr>
+          <w:color w:val="000000" w:themeColor="text1"/>
+          <w:sz w:val="22"/>
+          <w:szCs w:val="22"/>
+        </w:rPr>
+        <w:t>R</w:t>
+      </w:r>
+      <w:r>
+        <w:rPr>
+          <w:color w:val="000000" w:themeColor="text1"/>
+          <w:sz w:val="22"/>
+          <w:szCs w:val="22"/>
+        </w:rPr>
+        <w:t>3</w:t>
       </w:r>
       <w:commentRangeEnd w:id="6"/>
       <w:r>
@@ -9727,295 +10064,12 @@
         </w:rPr>
         <w:commentReference w:id="6"/>
       </w:r>
-      <w:r>
-        <w:rPr>
-          <w:color w:val="000000" w:themeColor="text1"/>
-          <w:sz w:val="22"/>
-          <w:szCs w:val="22"/>
-        </w:rPr>
-        <w:t>We also show that the trade</w:t>
-      </w:r>
-      <w:r>
-        <w:rPr>
-          <w:color w:val="000000" w:themeColor="text1"/>
-          <w:sz w:val="22"/>
-          <w:szCs w:val="22"/>
-        </w:rPr>
-        <w:t>-</w:t>
-      </w:r>
-      <w:r>
-        <w:rPr>
-          <w:color w:val="000000" w:themeColor="text1"/>
-          <w:sz w:val="22"/>
-          <w:szCs w:val="22"/>
-        </w:rPr>
-        <w:t xml:space="preserve">off between the transmission </w:t>
-      </w:r>
-      <w:r>
-        <w:rPr>
-          <w:color w:val="000000" w:themeColor="text1"/>
-          <w:sz w:val="22"/>
-          <w:szCs w:val="22"/>
-        </w:rPr>
-        <w:t xml:space="preserve">and detection </w:t>
-      </w:r>
-      <w:r>
-        <w:rPr>
-          <w:color w:val="000000" w:themeColor="text1"/>
-          <w:sz w:val="22"/>
-          <w:szCs w:val="22"/>
-        </w:rPr>
-        <w:t>rates</w:t>
-      </w:r>
-      <w:r>
-        <w:rPr>
-          <w:color w:val="000000" w:themeColor="text1"/>
-          <w:sz w:val="22"/>
-          <w:szCs w:val="22"/>
-        </w:rPr>
-        <w:t xml:space="preserve"> could be non-linear exhibiting a </w:t>
-      </w:r>
-      <w:r>
-        <w:rPr>
-          <w:color w:val="000000" w:themeColor="text1"/>
-          <w:sz w:val="22"/>
-          <w:szCs w:val="22"/>
-        </w:rPr>
-        <w:t>threshold in wh</w:t>
-      </w:r>
-      <w:r>
-        <w:rPr>
-          <w:color w:val="000000" w:themeColor="text1"/>
-          <w:sz w:val="22"/>
-          <w:szCs w:val="22"/>
-        </w:rPr>
-        <w:t>ich</w:t>
-      </w:r>
-      <w:r>
-        <w:rPr>
-          <w:color w:val="000000" w:themeColor="text1"/>
-          <w:sz w:val="22"/>
-          <w:szCs w:val="22"/>
-        </w:rPr>
-        <w:t xml:space="preserve"> </w:t>
-      </w:r>
-      <w:r>
-        <w:rPr>
-          <w:color w:val="000000" w:themeColor="text1"/>
-          <w:sz w:val="22"/>
-          <w:szCs w:val="22"/>
-        </w:rPr>
-        <w:t xml:space="preserve">decreases in importation rates cause </w:t>
-      </w:r>
-      <w:r>
-        <w:rPr>
-          <w:color w:val="000000" w:themeColor="text1"/>
-          <w:sz w:val="22"/>
-          <w:szCs w:val="22"/>
-        </w:rPr>
-        <w:t xml:space="preserve">a </w:t>
-      </w:r>
-      <w:r>
-        <w:rPr>
-          <w:color w:val="000000" w:themeColor="text1"/>
-          <w:sz w:val="22"/>
-          <w:szCs w:val="22"/>
-        </w:rPr>
-        <w:t>change in the estimated quan</w:t>
-      </w:r>
-      <w:r>
-        <w:rPr>
-          <w:color w:val="000000" w:themeColor="text1"/>
-          <w:sz w:val="22"/>
-          <w:szCs w:val="22"/>
-        </w:rPr>
-        <w:t>t</w:t>
-      </w:r>
-      <w:r>
-        <w:rPr>
-          <w:color w:val="000000" w:themeColor="text1"/>
-          <w:sz w:val="22"/>
-          <w:szCs w:val="22"/>
-        </w:rPr>
-        <w:t>ity</w:t>
-      </w:r>
-      <w:r>
-        <w:rPr>
-          <w:color w:val="000000" w:themeColor="text1"/>
-          <w:sz w:val="22"/>
-          <w:szCs w:val="22"/>
-        </w:rPr>
-        <w:t xml:space="preserve"> until it drops below a value.</w:t>
-      </w:r>
-      <w:r>
-        <w:rPr>
-          <w:color w:val="000000" w:themeColor="text1"/>
-          <w:sz w:val="22"/>
-          <w:szCs w:val="22"/>
-        </w:rPr>
-        <w:t xml:space="preserve"> </w:t>
-      </w:r>
-      <w:r>
-        <w:rPr>
-          <w:color w:val="000000" w:themeColor="text1"/>
-          <w:sz w:val="22"/>
-          <w:szCs w:val="22"/>
-        </w:rPr>
-        <w:t>H</w:t>
-      </w:r>
-      <w:r>
-        <w:rPr>
-          <w:color w:val="000000" w:themeColor="text1"/>
-          <w:sz w:val="22"/>
-          <w:szCs w:val="22"/>
-        </w:rPr>
-        <w:t>owever</w:t>
-      </w:r>
-      <w:r>
-        <w:rPr>
-          <w:color w:val="000000" w:themeColor="text1"/>
-          <w:sz w:val="22"/>
-          <w:szCs w:val="22"/>
-        </w:rPr>
-        <w:t>,</w:t>
-      </w:r>
-      <w:r>
-        <w:rPr>
-          <w:color w:val="000000" w:themeColor="text1"/>
-          <w:sz w:val="22"/>
-          <w:szCs w:val="22"/>
-        </w:rPr>
-        <w:t xml:space="preserve"> those </w:t>
-      </w:r>
-      <w:r>
-        <w:rPr>
-          <w:color w:val="000000" w:themeColor="text1"/>
-          <w:sz w:val="22"/>
-          <w:szCs w:val="22"/>
-        </w:rPr>
-        <w:t>changes</w:t>
-      </w:r>
-      <w:r>
-        <w:rPr>
-          <w:color w:val="000000" w:themeColor="text1"/>
-          <w:sz w:val="22"/>
-          <w:szCs w:val="22"/>
-        </w:rPr>
-        <w:t xml:space="preserve"> are </w:t>
-      </w:r>
-      <w:r>
-        <w:rPr>
-          <w:color w:val="000000" w:themeColor="text1"/>
-          <w:sz w:val="22"/>
-          <w:szCs w:val="22"/>
-        </w:rPr>
-        <w:t>small</w:t>
-      </w:r>
-      <w:r>
-        <w:rPr>
-          <w:color w:val="000000" w:themeColor="text1"/>
-          <w:sz w:val="22"/>
-          <w:szCs w:val="22"/>
-        </w:rPr>
-        <w:t xml:space="preserve"> and </w:t>
-      </w:r>
-      <w:r>
-        <w:rPr>
-          <w:color w:val="000000" w:themeColor="text1"/>
-          <w:sz w:val="22"/>
-          <w:szCs w:val="22"/>
-        </w:rPr>
-        <w:t xml:space="preserve">captured by the </w:t>
-      </w:r>
-      <w:r>
-        <w:rPr>
-          <w:color w:val="000000" w:themeColor="text1"/>
-          <w:sz w:val="22"/>
-          <w:szCs w:val="22"/>
-        </w:rPr>
-        <w:t>inferred</w:t>
-      </w:r>
-      <w:r>
-        <w:rPr>
-          <w:color w:val="000000" w:themeColor="text1"/>
-          <w:sz w:val="22"/>
-          <w:szCs w:val="22"/>
-        </w:rPr>
-        <w:t xml:space="preserve"> uncertainty</w:t>
-      </w:r>
-      <w:r>
-        <w:rPr>
-          <w:color w:val="000000" w:themeColor="text1"/>
-          <w:sz w:val="22"/>
-          <w:szCs w:val="22"/>
-        </w:rPr>
-        <w:t xml:space="preserve"> </w:t>
-      </w:r>
-      <w:r>
-        <w:rPr>
-          <w:color w:val="000000" w:themeColor="text1"/>
-          <w:sz w:val="22"/>
-          <w:szCs w:val="22"/>
-        </w:rPr>
-        <w:t xml:space="preserve">during the inference </w:t>
-      </w:r>
-      <w:r>
-        <w:rPr>
-          <w:color w:val="000000" w:themeColor="text1"/>
-          <w:sz w:val="22"/>
-          <w:szCs w:val="22"/>
-        </w:rPr>
-        <w:t>(error bars in Figures R</w:t>
-      </w:r>
-      <w:r>
-        <w:rPr>
-          <w:color w:val="000000" w:themeColor="text1"/>
-          <w:sz w:val="22"/>
-          <w:szCs w:val="22"/>
-        </w:rPr>
-        <w:t>2</w:t>
-      </w:r>
-      <w:r>
-        <w:rPr>
-          <w:color w:val="000000" w:themeColor="text1"/>
-          <w:sz w:val="22"/>
-          <w:szCs w:val="22"/>
-        </w:rPr>
-        <w:t xml:space="preserve"> </w:t>
-      </w:r>
-      <w:commentRangeStart w:id="7"/>
-      <w:commentRangeStart w:id="8"/>
-      <w:r>
-        <w:rPr>
-          <w:color w:val="000000" w:themeColor="text1"/>
-          <w:sz w:val="22"/>
-          <w:szCs w:val="22"/>
-        </w:rPr>
-        <w:t>R</w:t>
-      </w:r>
-      <w:r>
-        <w:rPr>
-          <w:color w:val="000000" w:themeColor="text1"/>
-          <w:sz w:val="22"/>
-          <w:szCs w:val="22"/>
-        </w:rPr>
-        <w:t>3</w:t>
-      </w:r>
       <w:commentRangeEnd w:id="7"/>
       <w:r>
         <w:rPr>
           <w:rStyle w:val="CommentReference"/>
-          <w:sz w:val="22"/>
-          <w:szCs w:val="22"/>
         </w:rPr>
         <w:commentReference w:id="7"/>
-      </w:r>
-      <w:commentRangeEnd w:id="8"/>
-      <w:r>
-        <w:rPr>
-          <w:rStyle w:val="CommentReference"/>
-        </w:rPr>
-        <w:commentReference w:id="8"/>
       </w:r>
       <w:r>
         <w:rPr>
@@ -11574,8 +11628,8 @@
         </w:rPr>
         <w:t xml:space="preserve"> </w:t>
       </w:r>
+      <w:commentRangeStart w:id="8"/>
       <w:commentRangeStart w:id="9"/>
-      <w:commentRangeStart w:id="10"/>
       <w:r>
         <w:rPr>
           <w:color w:val="00B0F0"/>
@@ -11584,6 +11638,15 @@
         </w:rPr>
         <w:t>Jeff and Sen what can I say here? I think we have had multiple rounds of edits over the manuscript, do you think we still need some more edits?</w:t>
       </w:r>
+      <w:commentRangeEnd w:id="8"/>
+      <w:r>
+        <w:rPr>
+          <w:rStyle w:val="CommentReference"/>
+          <w:sz w:val="22"/>
+          <w:szCs w:val="22"/>
+        </w:rPr>
+        <w:commentReference w:id="8"/>
+      </w:r>
       <w:commentRangeEnd w:id="9"/>
       <w:r>
         <w:rPr>
@@ -11592,15 +11655,6 @@
           <w:szCs w:val="22"/>
         </w:rPr>
         <w:commentReference w:id="9"/>
-      </w:r>
-      <w:commentRangeEnd w:id="10"/>
-      <w:r>
-        <w:rPr>
-          <w:rStyle w:val="CommentReference"/>
-          <w:sz w:val="22"/>
-          <w:szCs w:val="22"/>
-        </w:rPr>
-        <w:commentReference w:id="10"/>
       </w:r>
     </w:p>
     <w:p>
@@ -12579,8 +12633,6 @@
         </w:rPr>
         <w:br/>
       </w:r>
-      <w:commentRangeStart w:id="11"/>
-      <w:commentRangeStart w:id="12"/>
       <w:r>
         <w:rPr>
           <w:color w:val="FF0000"/>
@@ -12589,24 +12641,6 @@
         </w:rPr>
         <w:t xml:space="preserve">Answer. </w:t>
       </w:r>
-      <w:commentRangeEnd w:id="11"/>
-      <w:r>
-        <w:rPr>
-          <w:rStyle w:val="CommentReference"/>
-          <w:sz w:val="22"/>
-          <w:szCs w:val="22"/>
-        </w:rPr>
-        <w:commentReference w:id="11"/>
-      </w:r>
-      <w:commentRangeEnd w:id="12"/>
-      <w:r>
-        <w:rPr>
-          <w:rStyle w:val="CommentReference"/>
-          <w:sz w:val="22"/>
-          <w:szCs w:val="22"/>
-        </w:rPr>
-        <w:commentReference w:id="12"/>
-      </w:r>
       <w:r>
         <w:rPr>
           <w:color w:val="000000" w:themeColor="text1"/>
@@ -12717,7 +12751,135 @@
           <w:sz w:val="22"/>
           <w:szCs w:val="22"/>
         </w:rPr>
-        <w:t>Our implementation of the Iterated EAKF computes the posterior estimate at the end of an IF iteration averaging over the posterior estimates over data assimilation times.</w:t>
+        <w:t xml:space="preserve">We conduct parameter estimates by ignoring weeks </w:t>
+      </w:r>
+      <w:r>
+        <w:rPr>
+          <w:color w:val="000000" w:themeColor="text1"/>
+          <w:sz w:val="22"/>
+          <w:szCs w:val="22"/>
+        </w:rPr>
+        <w:t>from</w:t>
+      </w:r>
+      <w:r>
+        <w:rPr>
+          <w:color w:val="000000" w:themeColor="text1"/>
+          <w:sz w:val="22"/>
+          <w:szCs w:val="22"/>
+        </w:rPr>
+        <w:t xml:space="preserve"> the beginning of the time series until </w:t>
+      </w:r>
+      <w:r>
+        <w:rPr>
+          <w:color w:val="000000" w:themeColor="text1"/>
+          <w:sz w:val="22"/>
+          <w:szCs w:val="22"/>
+        </w:rPr>
+        <w:t>May 24 of 2020</w:t>
+      </w:r>
+      <w:r>
+        <w:rPr>
+          <w:color w:val="000000" w:themeColor="text1"/>
+          <w:sz w:val="22"/>
+          <w:szCs w:val="22"/>
+        </w:rPr>
+        <w:t xml:space="preserve"> for data assimilation</w:t>
+      </w:r>
+      <w:r>
+        <w:rPr>
+          <w:color w:val="000000" w:themeColor="text1"/>
+          <w:sz w:val="22"/>
+          <w:szCs w:val="22"/>
+        </w:rPr>
+        <w:t xml:space="preserve">, removing as much as </w:t>
+      </w:r>
+      <w:r>
+        <w:rPr>
+          <w:color w:val="000000" w:themeColor="text1"/>
+          <w:sz w:val="22"/>
+          <w:szCs w:val="22"/>
+        </w:rPr>
+        <w:t>16 weeks</w:t>
+      </w:r>
+      <w:r>
+        <w:rPr>
+          <w:color w:val="000000" w:themeColor="text1"/>
+          <w:sz w:val="22"/>
+          <w:szCs w:val="22"/>
+        </w:rPr>
+        <w:t>. We increase from 0 to 16 weeks in increases of 2 weeks. T</w:t>
+      </w:r>
+      <w:r>
+        <w:rPr>
+          <w:color w:val="000000" w:themeColor="text1"/>
+          <w:sz w:val="22"/>
+          <w:szCs w:val="22"/>
+        </w:rPr>
+        <w:t xml:space="preserve">his period </w:t>
+      </w:r>
+      <w:r>
+        <w:rPr>
+          <w:color w:val="000000" w:themeColor="text1"/>
+          <w:sz w:val="22"/>
+          <w:szCs w:val="22"/>
+        </w:rPr>
+        <w:t>includes</w:t>
+      </w:r>
+      <w:r>
+        <w:rPr>
+          <w:color w:val="000000" w:themeColor="text1"/>
+          <w:sz w:val="22"/>
+          <w:szCs w:val="22"/>
+        </w:rPr>
+        <w:t xml:space="preserve"> the COVID</w:t>
+      </w:r>
+      <w:r>
+        <w:rPr>
+          <w:color w:val="000000" w:themeColor="text1"/>
+          <w:sz w:val="22"/>
+          <w:szCs w:val="22"/>
+        </w:rPr>
+        <w:t>-</w:t>
+      </w:r>
+      <w:r>
+        <w:rPr>
+          <w:color w:val="000000" w:themeColor="text1"/>
+          <w:sz w:val="22"/>
+          <w:szCs w:val="22"/>
+        </w:rPr>
+        <w:t>19 peak in New York City</w:t>
+      </w:r>
+      <w:r>
+        <w:rPr>
+          <w:color w:val="000000" w:themeColor="text1"/>
+          <w:sz w:val="22"/>
+          <w:szCs w:val="22"/>
+        </w:rPr>
+        <w:t>, DATE OF THE PEAK</w:t>
+      </w:r>
+      <w:r>
+        <w:rPr>
+          <w:color w:val="000000" w:themeColor="text1"/>
+          <w:sz w:val="22"/>
+          <w:szCs w:val="22"/>
+        </w:rPr>
+        <w:t xml:space="preserve">. In </w:t>
+      </w:r>
+      <w:r>
+        <w:rPr>
+          <w:color w:val="00B0F0"/>
+          <w:sz w:val="22"/>
+          <w:szCs w:val="22"/>
+        </w:rPr>
+        <w:t>Figure R5</w:t>
+      </w:r>
+      <w:r>
+        <w:rPr>
+          <w:color w:val="000000" w:themeColor="text1"/>
+          <w:sz w:val="22"/>
+          <w:szCs w:val="22"/>
+        </w:rPr>
+        <w:t xml:space="preserve"> we present</w:t>
       </w:r>
       <w:r>
         <w:rPr>
@@ -12733,6 +12895,78 @@
           <w:sz w:val="22"/>
           <w:szCs w:val="22"/>
         </w:rPr>
+        <w:t xml:space="preserve">the clinical culture data and </w:t>
+      </w:r>
+      <w:r>
+        <w:rPr>
+          <w:color w:val="000000" w:themeColor="text1"/>
+          <w:sz w:val="22"/>
+          <w:szCs w:val="22"/>
+        </w:rPr>
+        <w:t xml:space="preserve">present a schematic to </w:t>
+      </w:r>
+      <w:r>
+        <w:rPr>
+          <w:color w:val="000000" w:themeColor="text1"/>
+          <w:sz w:val="22"/>
+          <w:szCs w:val="22"/>
+        </w:rPr>
+        <w:t>highlight the</w:t>
+      </w:r>
+      <w:r>
+        <w:rPr>
+          <w:color w:val="000000" w:themeColor="text1"/>
+          <w:sz w:val="22"/>
+          <w:szCs w:val="22"/>
+        </w:rPr>
+        <w:t xml:space="preserve"> </w:t>
+      </w:r>
+      <w:r>
+        <w:rPr>
+          <w:color w:val="000000" w:themeColor="text1"/>
+          <w:sz w:val="22"/>
+          <w:szCs w:val="22"/>
+        </w:rPr>
+        <w:t>removed weeks</w:t>
+      </w:r>
+      <w:r>
+        <w:rPr>
+          <w:color w:val="000000" w:themeColor="text1"/>
+          <w:sz w:val="22"/>
+          <w:szCs w:val="22"/>
+        </w:rPr>
+        <w:t xml:space="preserve"> used to inform the new inference</w:t>
+      </w:r>
+      <w:r>
+        <w:rPr>
+          <w:color w:val="000000" w:themeColor="text1"/>
+          <w:sz w:val="22"/>
+          <w:szCs w:val="22"/>
+        </w:rPr>
+        <w:t>s</w:t>
+      </w:r>
+      <w:r>
+        <w:rPr>
+          <w:color w:val="000000" w:themeColor="text1"/>
+          <w:sz w:val="22"/>
+          <w:szCs w:val="22"/>
+        </w:rPr>
+        <w:t>.</w:t>
+      </w:r>
+      <w:r>
+        <w:rPr>
+          <w:color w:val="000000" w:themeColor="text1"/>
+          <w:sz w:val="22"/>
+          <w:szCs w:val="22"/>
+        </w:rPr>
+        <w:t xml:space="preserve"> </w:t>
+      </w:r>
+      <w:r>
+        <w:rPr>
+          <w:color w:val="000000" w:themeColor="text1"/>
+          <w:sz w:val="22"/>
+          <w:szCs w:val="22"/>
+        </w:rPr>
         <w:t>The</w:t>
       </w:r>
       <w:r>
@@ -12741,6 +12975,14 @@
           <w:sz w:val="22"/>
           <w:szCs w:val="22"/>
         </w:rPr>
+        <w:t xml:space="preserve"> Iterated EAKF computes the posterior estimate at the end of an IF iteration averaging over the posterior estimates over data assimilation times</w:t>
+      </w:r>
+      <w:r>
+        <w:rPr>
+          <w:color w:val="000000" w:themeColor="text1"/>
+          <w:sz w:val="22"/>
+          <w:szCs w:val="22"/>
+        </w:rPr>
         <w:t xml:space="preserve"> </w:t>
       </w:r>
       <w:r>
@@ -12749,6 +12991,79 @@
           <w:sz w:val="22"/>
           <w:szCs w:val="22"/>
         </w:rPr>
+        <w:fldChar w:fldCharType="begin"/>
+      </w:r>
+      <w:r>
+        <w:rPr>
+          <w:color w:val="000000" w:themeColor="text1"/>
+          <w:sz w:val="22"/>
+          <w:szCs w:val="22"/>
+        </w:rPr>
+        <w:instrText xml:space="preserve"> ADDIN ZOTERO_ITEM CSL_CITATION {"citationID":"rsc748Lp","properties":{"formattedCitation":"(7,12)","plainCitation":"(7,12)","noteIndex":0},"citationItems":[{"id":201,"uris":["http://zotero.org/users/9551388/items/IXQ7WENK"],"itemData":{"id":201,"type":"article-journal","abstract":"Iterated filtering algorithms are stochastic optimization procedures for latent variable models that recursively combine parameter perturbations with latent variable reconstruction. Previously, theoretical support for these algorithms has been based on the use of conditional moments of perturbed parameters to approximate derivatives of the log likelihood function. Here, a theoretical approach is introduced based on the convergence of an iterated Bayes map. An algorithm supported by this theory displays substantial numerical improvement on the computational challenge of inferring parameters of a partially observed Markov process.","container-title":"Proceedings of the National Academy of Sciences","DOI":"10.1073/pnas.1410597112","ISSN":"0027-8424, 1091-6490","issue":"3","journalAbbreviation":"Proc Natl Acad Sci USA","language":"en","page":"719-724","source":"DOI.org (Crossref)","title":"Inference for dynamic and latent variable models via iterated, perturbed Bayes maps","volume":"112","author":[{"family":"Ionides","given":"Edward L."},{"family":"Nguyen","given":"Dao"},{"family":"Atchadé","given":"Yves"},{"family":"Stoev","given":"Stilian"},{"family":"King","given":"Aaron A."}],"issued":{"date-parts":[["2015",1,20]]}}},{"id":200,"uris":["http://zotero.org/users/9551388/items/9E8VPYBM"],"itemData":{"id":200,"type":"article-journal","container-title":"Proceedings of the National Academy of Sciences","DOI":"10.1073/pnas.0603181103","ISSN":"0027-8424, 1091-6490","issue":"49","journalAbbreviation":"Proceedings of the National Academy of Sciences","language":"en","page":"18438-18443","source":"DOI.org (Crossref)","title":"Inference for nonlinear dynamical systems","volume":"103","author":[{"family":"Ionides","given":"E. L."},{"family":"Breto","given":"C."},{"family":"King","given":"A. A."}],"issued":{"date-parts":[["2006",12,5]]}}}],"schema":"https://github.com/citation-style-language/schema/raw/master/csl-citation.json"} </w:instrText>
+      </w:r>
+      <w:r>
+        <w:rPr>
+          <w:color w:val="000000" w:themeColor="text1"/>
+          <w:sz w:val="22"/>
+          <w:szCs w:val="22"/>
+        </w:rPr>
+        <w:fldChar w:fldCharType="separate"/>
+      </w:r>
+      <w:r>
+        <w:rPr>
+          <w:noProof/>
+          <w:color w:val="000000" w:themeColor="text1"/>
+          <w:sz w:val="22"/>
+          <w:szCs w:val="22"/>
+        </w:rPr>
+        <w:t>(7,12)</w:t>
+      </w:r>
+      <w:r>
+        <w:rPr>
+          <w:color w:val="000000" w:themeColor="text1"/>
+          <w:sz w:val="22"/>
+          <w:szCs w:val="22"/>
+        </w:rPr>
+        <w:fldChar w:fldCharType="end"/>
+      </w:r>
+      <w:r>
+        <w:rPr>
+          <w:color w:val="000000" w:themeColor="text1"/>
+          <w:sz w:val="22"/>
+          <w:szCs w:val="22"/>
+        </w:rPr>
+        <w:t>.</w:t>
+      </w:r>
+      <w:r>
+        <w:rPr>
+          <w:color w:val="000000" w:themeColor="text1"/>
+          <w:sz w:val="22"/>
+          <w:szCs w:val="22"/>
+        </w:rPr>
+        <w:t xml:space="preserve"> </w:t>
+      </w:r>
+      <w:r>
+        <w:rPr>
+          <w:color w:val="000000" w:themeColor="text1"/>
+          <w:sz w:val="22"/>
+          <w:szCs w:val="22"/>
+        </w:rPr>
+        <w:t>The</w:t>
+      </w:r>
+      <w:r>
+        <w:rPr>
+          <w:color w:val="000000" w:themeColor="text1"/>
+          <w:sz w:val="22"/>
+          <w:szCs w:val="22"/>
+        </w:rPr>
+        <w:t xml:space="preserve"> </w:t>
+      </w:r>
+      <w:r>
+        <w:rPr>
+          <w:color w:val="000000" w:themeColor="text1"/>
+          <w:sz w:val="22"/>
+          <w:szCs w:val="22"/>
+        </w:rPr>
         <w:t>parameter esti</w:t>
       </w:r>
       <w:r>
@@ -12941,7 +13256,23 @@
           <w:sz w:val="22"/>
           <w:szCs w:val="22"/>
         </w:rPr>
-        <w:t xml:space="preserve">while the methods weigh equally each posterior </w:t>
+        <w:t xml:space="preserve">while the methods weigh equally </w:t>
+      </w:r>
+      <w:r>
+        <w:rPr>
+          <w:color w:val="000000" w:themeColor="text1"/>
+          <w:sz w:val="22"/>
+          <w:szCs w:val="22"/>
+        </w:rPr>
+        <w:t>the</w:t>
+      </w:r>
+      <w:r>
+        <w:rPr>
+          <w:color w:val="000000" w:themeColor="text1"/>
+          <w:sz w:val="22"/>
+          <w:szCs w:val="22"/>
+        </w:rPr>
+        <w:t xml:space="preserve"> posterior </w:t>
       </w:r>
       <w:r>
         <w:rPr>
@@ -13062,15 +13393,7 @@
           <w:sz w:val="22"/>
           <w:szCs w:val="22"/>
         </w:rPr>
-        <w:t xml:space="preserve">We </w:t>
-      </w:r>
-      <w:r>
-        <w:rPr>
-          <w:color w:val="000000" w:themeColor="text1"/>
-          <w:sz w:val="22"/>
-          <w:szCs w:val="22"/>
-        </w:rPr>
-        <w:t>conduct</w:t>
+        <w:t>To investigate the impact of the level of importation rate</w:t>
       </w:r>
       <w:r>
         <w:rPr>
@@ -13080,54 +13403,17 @@
         </w:rPr>
         <w:t xml:space="preserve"> </w:t>
       </w:r>
-      <w:r>
-        <w:rPr>
-          <w:color w:val="000000" w:themeColor="text1"/>
-          <w:sz w:val="22"/>
-          <w:szCs w:val="22"/>
-        </w:rPr>
-        <w:t xml:space="preserve">parameter </w:t>
-      </w:r>
-      <w:r>
-        <w:rPr>
-          <w:color w:val="000000" w:themeColor="text1"/>
-          <w:sz w:val="22"/>
-          <w:szCs w:val="22"/>
-        </w:rPr>
-        <w:t xml:space="preserve">estimates by ignoring weeks </w:t>
-      </w:r>
-      <w:r>
-        <w:rPr>
-          <w:color w:val="000000" w:themeColor="text1"/>
-          <w:sz w:val="22"/>
-          <w:szCs w:val="22"/>
-        </w:rPr>
-        <w:t>from</w:t>
-      </w:r>
-      <w:r>
-        <w:rPr>
-          <w:color w:val="000000" w:themeColor="text1"/>
-          <w:sz w:val="22"/>
-          <w:szCs w:val="22"/>
-        </w:rPr>
-        <w:t xml:space="preserve"> the </w:t>
-      </w:r>
-      <w:r>
-        <w:rPr>
-          <w:color w:val="000000" w:themeColor="text1"/>
-          <w:sz w:val="22"/>
-          <w:szCs w:val="22"/>
-        </w:rPr>
-        <w:t>beginning of the time series</w:t>
-      </w:r>
-      <w:r>
-        <w:rPr>
-          <w:color w:val="000000" w:themeColor="text1"/>
-          <w:sz w:val="22"/>
-          <w:szCs w:val="22"/>
-        </w:rPr>
-        <w:t xml:space="preserve"> until</w:t>
-      </w:r>
+      <m:oMath>
+        <m:r>
+          <w:rPr>
+            <w:rFonts w:ascii="Cambria Math" w:hAnsi="Cambria Math"/>
+            <w:color w:val="000000" w:themeColor="text1"/>
+            <w:sz w:val="22"/>
+            <w:szCs w:val="22"/>
+          </w:rPr>
+          <m:t>γ</m:t>
+        </m:r>
+      </m:oMath>
       <w:r>
         <w:rPr>
           <w:color w:val="000000" w:themeColor="text1"/>
@@ -13142,6 +13428,46 @@
           <w:sz w:val="22"/>
           <w:szCs w:val="22"/>
         </w:rPr>
+        <w:t xml:space="preserve">we </w:t>
+      </w:r>
+      <w:r>
+        <w:rPr>
+          <w:color w:val="000000" w:themeColor="text1"/>
+          <w:sz w:val="22"/>
+          <w:szCs w:val="22"/>
+        </w:rPr>
+        <w:t>con</w:t>
+      </w:r>
+      <w:r>
+        <w:rPr>
+          <w:color w:val="000000" w:themeColor="text1"/>
+          <w:sz w:val="22"/>
+          <w:szCs w:val="22"/>
+        </w:rPr>
+        <w:t>d</w:t>
+      </w:r>
+      <w:r>
+        <w:rPr>
+          <w:color w:val="000000" w:themeColor="text1"/>
+          <w:sz w:val="22"/>
+          <w:szCs w:val="22"/>
+        </w:rPr>
+        <w:t>ucted</w:t>
+      </w:r>
+      <w:r>
+        <w:rPr>
+          <w:color w:val="000000" w:themeColor="text1"/>
+          <w:sz w:val="22"/>
+          <w:szCs w:val="22"/>
+        </w:rPr>
+        <w:t xml:space="preserve"> inferences with</w:t>
+      </w:r>
+      <w:r>
+        <w:rPr>
+          <w:color w:val="000000" w:themeColor="text1"/>
+          <w:sz w:val="22"/>
+          <w:szCs w:val="22"/>
+        </w:rPr>
         <w:t xml:space="preserve"> </w:t>
       </w:r>
       <w:r>
@@ -13150,55 +13476,143 @@
           <w:sz w:val="22"/>
           <w:szCs w:val="22"/>
         </w:rPr>
-        <w:t>May</w:t>
-      </w:r>
-      <w:r>
-        <w:rPr>
-          <w:color w:val="000000" w:themeColor="text1"/>
-          <w:sz w:val="22"/>
-          <w:szCs w:val="22"/>
-        </w:rPr>
-        <w:t xml:space="preserve"> 24 of </w:t>
-      </w:r>
-      <w:r>
-        <w:rPr>
-          <w:color w:val="000000" w:themeColor="text1"/>
-          <w:sz w:val="22"/>
-          <w:szCs w:val="22"/>
-        </w:rPr>
-        <w:t>2020</w:t>
-      </w:r>
-      <w:r>
-        <w:rPr>
-          <w:color w:val="000000" w:themeColor="text1"/>
-          <w:sz w:val="22"/>
-          <w:szCs w:val="22"/>
-        </w:rPr>
-        <w:t xml:space="preserve">, removing as much as </w:t>
-      </w:r>
-      <w:r>
-        <w:rPr>
-          <w:color w:val="000000" w:themeColor="text1"/>
-          <w:sz w:val="22"/>
-          <w:szCs w:val="22"/>
-        </w:rPr>
-        <w:t>16 weeks</w:t>
-      </w:r>
-      <w:r>
-        <w:rPr>
-          <w:color w:val="000000" w:themeColor="text1"/>
-          <w:sz w:val="22"/>
-          <w:szCs w:val="22"/>
-        </w:rPr>
-        <w:t xml:space="preserve">. </w:t>
-      </w:r>
-      <w:r>
-        <w:rPr>
-          <w:color w:val="000000" w:themeColor="text1"/>
-          <w:sz w:val="22"/>
-          <w:szCs w:val="22"/>
-        </w:rPr>
-        <w:t>We increase from 0 to 16 weeks in increases of 2 weeks.</w:t>
+        <w:t>the 3 values</w:t>
+      </w:r>
+      <w:r>
+        <w:rPr>
+          <w:color w:val="000000" w:themeColor="text1"/>
+          <w:sz w:val="22"/>
+          <w:szCs w:val="22"/>
+        </w:rPr>
+        <w:t xml:space="preserve">: </w:t>
+      </w:r>
+      <w:r>
+        <w:rPr>
+          <w:color w:val="000000" w:themeColor="text1"/>
+          <w:sz w:val="22"/>
+          <w:szCs w:val="22"/>
+        </w:rPr>
+        <w:t>the highest</w:t>
+      </w:r>
+      <w:r>
+        <w:rPr>
+          <w:color w:val="000000" w:themeColor="text1"/>
+          <w:sz w:val="22"/>
+          <w:szCs w:val="22"/>
+        </w:rPr>
+        <w:t xml:space="preserve"> (</w:t>
+      </w:r>
+      <w:r>
+        <w:rPr>
+          <w:color w:val="DB2724"/>
+          <w:sz w:val="22"/>
+          <w:szCs w:val="22"/>
+        </w:rPr>
+        <w:t>red</w:t>
+      </w:r>
+      <w:r>
+        <w:rPr>
+          <w:color w:val="000000" w:themeColor="text1"/>
+          <w:sz w:val="22"/>
+          <w:szCs w:val="22"/>
+        </w:rPr>
+        <w:t>)</w:t>
+      </w:r>
+      <w:r>
+        <w:rPr>
+          <w:color w:val="000000" w:themeColor="text1"/>
+          <w:sz w:val="22"/>
+          <w:szCs w:val="22"/>
+        </w:rPr>
+        <w:t>, the median</w:t>
+      </w:r>
+      <w:r>
+        <w:rPr>
+          <w:color w:val="000000" w:themeColor="text1"/>
+          <w:sz w:val="22"/>
+          <w:szCs w:val="22"/>
+        </w:rPr>
+        <w:t xml:space="preserve"> (</w:t>
+      </w:r>
+      <w:r>
+        <w:rPr>
+          <w:color w:val="3080BD"/>
+          <w:sz w:val="22"/>
+          <w:szCs w:val="22"/>
+        </w:rPr>
+        <w:t>blue</w:t>
+      </w:r>
+      <w:r>
+        <w:rPr>
+          <w:color w:val="000000" w:themeColor="text1"/>
+          <w:sz w:val="22"/>
+          <w:szCs w:val="22"/>
+        </w:rPr>
+        <w:t>)</w:t>
+      </w:r>
+      <w:r>
+        <w:rPr>
+          <w:color w:val="000000" w:themeColor="text1"/>
+          <w:sz w:val="22"/>
+          <w:szCs w:val="22"/>
+        </w:rPr>
+        <w:t>,</w:t>
+      </w:r>
+      <w:r>
+        <w:rPr>
+          <w:color w:val="000000" w:themeColor="text1"/>
+          <w:sz w:val="22"/>
+          <w:szCs w:val="22"/>
+        </w:rPr>
+        <w:t xml:space="preserve"> and </w:t>
+      </w:r>
+      <w:r>
+        <w:rPr>
+          <w:color w:val="000000" w:themeColor="text1"/>
+          <w:sz w:val="22"/>
+          <w:szCs w:val="22"/>
+        </w:rPr>
+        <w:t xml:space="preserve">the </w:t>
+      </w:r>
+      <w:r>
+        <w:rPr>
+          <w:color w:val="000000" w:themeColor="text1"/>
+          <w:sz w:val="22"/>
+          <w:szCs w:val="22"/>
+        </w:rPr>
+        <w:t>lowest</w:t>
+      </w:r>
+      <w:r>
+        <w:rPr>
+          <w:color w:val="000000" w:themeColor="text1"/>
+          <w:sz w:val="22"/>
+          <w:szCs w:val="22"/>
+        </w:rPr>
+        <w:t xml:space="preserve"> (</w:t>
+      </w:r>
+      <w:r>
+        <w:rPr>
+          <w:color w:val="7365AD"/>
+          <w:sz w:val="22"/>
+          <w:szCs w:val="22"/>
+        </w:rPr>
+        <w:t>purple</w:t>
+      </w:r>
+      <w:r>
+        <w:rPr>
+          <w:color w:val="000000" w:themeColor="text1"/>
+          <w:sz w:val="22"/>
+          <w:szCs w:val="22"/>
+        </w:rPr>
+        <w:t>)</w:t>
+      </w:r>
+      <w:r>
+        <w:rPr>
+          <w:color w:val="000000" w:themeColor="text1"/>
+          <w:sz w:val="22"/>
+          <w:szCs w:val="22"/>
+        </w:rPr>
+        <w:t xml:space="preserve"> values we found in the literature</w:t>
       </w:r>
       <w:r>
         <w:rPr>
@@ -13214,39 +13628,23 @@
           <w:sz w:val="22"/>
           <w:szCs w:val="22"/>
         </w:rPr>
-        <w:t>T</w:t>
-      </w:r>
-      <w:r>
-        <w:rPr>
-          <w:color w:val="000000" w:themeColor="text1"/>
-          <w:sz w:val="22"/>
-          <w:szCs w:val="22"/>
-        </w:rPr>
-        <w:t xml:space="preserve">his period </w:t>
-      </w:r>
-      <w:r>
-        <w:rPr>
-          <w:color w:val="000000" w:themeColor="text1"/>
-          <w:sz w:val="22"/>
-          <w:szCs w:val="22"/>
-        </w:rPr>
-        <w:t>include</w:t>
-      </w:r>
-      <w:r>
-        <w:rPr>
-          <w:color w:val="000000" w:themeColor="text1"/>
-          <w:sz w:val="22"/>
-          <w:szCs w:val="22"/>
-        </w:rPr>
-        <w:t>s</w:t>
-      </w:r>
-      <w:r>
-        <w:rPr>
-          <w:color w:val="000000" w:themeColor="text1"/>
-          <w:sz w:val="22"/>
-          <w:szCs w:val="22"/>
-        </w:rPr>
-        <w:t xml:space="preserve"> the COVID19 peak in New York City</w:t>
+        <w:t xml:space="preserve">and present these estimates in </w:t>
+      </w:r>
+      <w:r>
+        <w:rPr>
+          <w:color w:val="00B0F0"/>
+          <w:sz w:val="22"/>
+          <w:szCs w:val="22"/>
+        </w:rPr>
+        <w:t>Figure R6</w:t>
+      </w:r>
+      <w:r>
+        <w:rPr>
+          <w:color w:val="00B0F0"/>
+          <w:sz w:val="22"/>
+          <w:szCs w:val="22"/>
+        </w:rPr>
+        <w:t xml:space="preserve"> A</w:t>
       </w:r>
       <w:r>
         <w:rPr>
@@ -13258,75 +13656,19 @@
       </w:r>
       <w:r>
         <w:rPr>
-          <w:color w:val="000000" w:themeColor="text1"/>
-          <w:sz w:val="22"/>
-          <w:szCs w:val="22"/>
-        </w:rPr>
-        <w:t>DA</w:t>
-      </w:r>
-      <w:r>
-        <w:rPr>
-          <w:color w:val="000000" w:themeColor="text1"/>
-          <w:sz w:val="22"/>
-          <w:szCs w:val="22"/>
-        </w:rPr>
-        <w:t>T</w:t>
-      </w:r>
-      <w:r>
-        <w:rPr>
-          <w:color w:val="000000" w:themeColor="text1"/>
-          <w:sz w:val="22"/>
-          <w:szCs w:val="22"/>
-        </w:rPr>
-        <w:t>E OF THE PEAK</w:t>
-      </w:r>
-      <w:r>
-        <w:rPr>
-          <w:color w:val="000000" w:themeColor="text1"/>
-          <w:sz w:val="22"/>
-          <w:szCs w:val="22"/>
-        </w:rPr>
-        <w:t>.</w:t>
-      </w:r>
-      <w:r>
-        <w:rPr>
-          <w:color w:val="000000" w:themeColor="text1"/>
-          <w:sz w:val="22"/>
-          <w:szCs w:val="22"/>
-        </w:rPr>
-        <w:t xml:space="preserve"> </w:t>
-      </w:r>
-      <w:r>
-        <w:rPr>
-          <w:color w:val="000000" w:themeColor="text1"/>
-          <w:sz w:val="22"/>
-          <w:szCs w:val="22"/>
-        </w:rPr>
-        <w:t>I</w:t>
-      </w:r>
-      <w:r>
-        <w:rPr>
-          <w:color w:val="000000" w:themeColor="text1"/>
-          <w:sz w:val="22"/>
-          <w:szCs w:val="22"/>
-        </w:rPr>
-        <w:t>n</w:t>
-      </w:r>
-      <w:r>
-        <w:rPr>
-          <w:color w:val="000000" w:themeColor="text1"/>
-          <w:sz w:val="22"/>
-          <w:szCs w:val="22"/>
-        </w:rPr>
-        <w:t xml:space="preserve"> </w:t>
-      </w:r>
-      <w:r>
-        <w:rPr>
           <w:color w:val="00B0F0"/>
           <w:sz w:val="22"/>
           <w:szCs w:val="22"/>
         </w:rPr>
-        <w:t xml:space="preserve">Figure </w:t>
+        <w:t xml:space="preserve">B </w:t>
+      </w:r>
+      <w:r>
+        <w:rPr>
+          <w:color w:val="000000" w:themeColor="text1"/>
+          <w:sz w:val="22"/>
+          <w:szCs w:val="22"/>
+        </w:rPr>
+        <w:t xml:space="preserve">and </w:t>
       </w:r>
       <w:r>
         <w:rPr>
@@ -13334,326 +13676,6 @@
           <w:sz w:val="22"/>
           <w:szCs w:val="22"/>
         </w:rPr>
-        <w:t>R5</w:t>
-      </w:r>
-      <w:r>
-        <w:rPr>
-          <w:color w:val="000000" w:themeColor="text1"/>
-          <w:sz w:val="22"/>
-          <w:szCs w:val="22"/>
-        </w:rPr>
-        <w:t xml:space="preserve"> we present</w:t>
-      </w:r>
-      <w:r>
-        <w:rPr>
-          <w:color w:val="000000" w:themeColor="text1"/>
-          <w:sz w:val="22"/>
-          <w:szCs w:val="22"/>
-        </w:rPr>
-        <w:t xml:space="preserve"> </w:t>
-      </w:r>
-      <w:r>
-        <w:rPr>
-          <w:color w:val="000000" w:themeColor="text1"/>
-          <w:sz w:val="22"/>
-          <w:szCs w:val="22"/>
-        </w:rPr>
-        <w:t xml:space="preserve">the clinical culture data and </w:t>
-      </w:r>
-      <w:r>
-        <w:rPr>
-          <w:color w:val="000000" w:themeColor="text1"/>
-          <w:sz w:val="22"/>
-          <w:szCs w:val="22"/>
-        </w:rPr>
-        <w:t xml:space="preserve">present a schematic to </w:t>
-      </w:r>
-      <w:r>
-        <w:rPr>
-          <w:color w:val="000000" w:themeColor="text1"/>
-          <w:sz w:val="22"/>
-          <w:szCs w:val="22"/>
-        </w:rPr>
-        <w:t>highlight the</w:t>
-      </w:r>
-      <w:r>
-        <w:rPr>
-          <w:color w:val="000000" w:themeColor="text1"/>
-          <w:sz w:val="22"/>
-          <w:szCs w:val="22"/>
-        </w:rPr>
-        <w:t xml:space="preserve"> shorter</w:t>
-      </w:r>
-      <w:r>
-        <w:rPr>
-          <w:color w:val="000000" w:themeColor="text1"/>
-          <w:sz w:val="22"/>
-          <w:szCs w:val="22"/>
-        </w:rPr>
-        <w:t xml:space="preserve"> periods used to inform the new inference</w:t>
-      </w:r>
-      <w:r>
-        <w:rPr>
-          <w:color w:val="000000" w:themeColor="text1"/>
-          <w:sz w:val="22"/>
-          <w:szCs w:val="22"/>
-        </w:rPr>
-        <w:t xml:space="preserve"> experiments</w:t>
-      </w:r>
-      <w:r>
-        <w:rPr>
-          <w:color w:val="000000" w:themeColor="text1"/>
-          <w:sz w:val="22"/>
-          <w:szCs w:val="22"/>
-        </w:rPr>
-        <w:t xml:space="preserve">. </w:t>
-      </w:r>
-      <w:r>
-        <w:rPr>
-          <w:color w:val="000000" w:themeColor="text1"/>
-          <w:sz w:val="22"/>
-          <w:szCs w:val="22"/>
-        </w:rPr>
-        <w:t xml:space="preserve">In </w:t>
-      </w:r>
-      <w:r>
-        <w:rPr>
-          <w:color w:val="00B0F0"/>
-          <w:sz w:val="22"/>
-          <w:szCs w:val="22"/>
-        </w:rPr>
-        <w:t xml:space="preserve">Figure R6 </w:t>
-      </w:r>
-      <w:r>
-        <w:rPr>
-          <w:color w:val="000000" w:themeColor="text1"/>
-          <w:sz w:val="22"/>
-          <w:szCs w:val="22"/>
-        </w:rPr>
-        <w:t xml:space="preserve">we present the </w:t>
-      </w:r>
-      <w:r>
-        <w:rPr>
-          <w:color w:val="000000" w:themeColor="text1"/>
-          <w:sz w:val="22"/>
-          <w:szCs w:val="22"/>
-        </w:rPr>
-        <w:t>parameter estimates of those experiments.</w:t>
-      </w:r>
-      <w:r>
-        <w:rPr>
-          <w:color w:val="000000" w:themeColor="text1"/>
-          <w:sz w:val="22"/>
-          <w:szCs w:val="22"/>
-        </w:rPr>
-        <w:t xml:space="preserve"> To investigate the impact of the level of importation rate </w:t>
-      </w:r>
-      <w:r>
-        <w:rPr>
-          <w:color w:val="000000" w:themeColor="text1"/>
-          <w:sz w:val="22"/>
-          <w:szCs w:val="22"/>
-        </w:rPr>
-        <w:t>we present inferences with</w:t>
-      </w:r>
-      <w:r>
-        <w:rPr>
-          <w:color w:val="000000" w:themeColor="text1"/>
-          <w:sz w:val="22"/>
-          <w:szCs w:val="22"/>
-        </w:rPr>
-        <w:t xml:space="preserve"> </w:t>
-      </w:r>
-      <w:r>
-        <w:rPr>
-          <w:color w:val="000000" w:themeColor="text1"/>
-          <w:sz w:val="22"/>
-          <w:szCs w:val="22"/>
-        </w:rPr>
-        <w:t>the 3 values of importation rate</w:t>
-      </w:r>
-      <w:r>
-        <w:rPr>
-          <w:color w:val="000000" w:themeColor="text1"/>
-          <w:sz w:val="22"/>
-          <w:szCs w:val="22"/>
-        </w:rPr>
-        <w:t>s the highest</w:t>
-      </w:r>
-      <w:r>
-        <w:rPr>
-          <w:color w:val="000000" w:themeColor="text1"/>
-          <w:sz w:val="22"/>
-          <w:szCs w:val="22"/>
-        </w:rPr>
-        <w:t xml:space="preserve"> (</w:t>
-      </w:r>
-      <w:r>
-        <w:rPr>
-          <w:color w:val="DB2724"/>
-          <w:sz w:val="22"/>
-          <w:szCs w:val="22"/>
-        </w:rPr>
-        <w:t>red</w:t>
-      </w:r>
-      <w:r>
-        <w:rPr>
-          <w:color w:val="000000" w:themeColor="text1"/>
-          <w:sz w:val="22"/>
-          <w:szCs w:val="22"/>
-        </w:rPr>
-        <w:t>)</w:t>
-      </w:r>
-      <w:r>
-        <w:rPr>
-          <w:color w:val="000000" w:themeColor="text1"/>
-          <w:sz w:val="22"/>
-          <w:szCs w:val="22"/>
-        </w:rPr>
-        <w:t>, the median</w:t>
-      </w:r>
-      <w:r>
-        <w:rPr>
-          <w:color w:val="000000" w:themeColor="text1"/>
-          <w:sz w:val="22"/>
-          <w:szCs w:val="22"/>
-        </w:rPr>
-        <w:t xml:space="preserve"> (</w:t>
-      </w:r>
-      <w:r>
-        <w:rPr>
-          <w:color w:val="3080BD"/>
-          <w:sz w:val="22"/>
-          <w:szCs w:val="22"/>
-        </w:rPr>
-        <w:t>blue</w:t>
-      </w:r>
-      <w:r>
-        <w:rPr>
-          <w:color w:val="000000" w:themeColor="text1"/>
-          <w:sz w:val="22"/>
-          <w:szCs w:val="22"/>
-        </w:rPr>
-        <w:t>)</w:t>
-      </w:r>
-      <w:r>
-        <w:rPr>
-          <w:color w:val="000000" w:themeColor="text1"/>
-          <w:sz w:val="22"/>
-          <w:szCs w:val="22"/>
-        </w:rPr>
-        <w:t>,</w:t>
-      </w:r>
-      <w:r>
-        <w:rPr>
-          <w:color w:val="000000" w:themeColor="text1"/>
-          <w:sz w:val="22"/>
-          <w:szCs w:val="22"/>
-        </w:rPr>
-        <w:t xml:space="preserve"> and </w:t>
-      </w:r>
-      <w:r>
-        <w:rPr>
-          <w:color w:val="000000" w:themeColor="text1"/>
-          <w:sz w:val="22"/>
-          <w:szCs w:val="22"/>
-        </w:rPr>
-        <w:t xml:space="preserve">the </w:t>
-      </w:r>
-      <w:r>
-        <w:rPr>
-          <w:color w:val="000000" w:themeColor="text1"/>
-          <w:sz w:val="22"/>
-          <w:szCs w:val="22"/>
-        </w:rPr>
-        <w:t>lowest</w:t>
-      </w:r>
-      <w:r>
-        <w:rPr>
-          <w:color w:val="000000" w:themeColor="text1"/>
-          <w:sz w:val="22"/>
-          <w:szCs w:val="22"/>
-        </w:rPr>
-        <w:t xml:space="preserve"> (</w:t>
-      </w:r>
-      <w:r>
-        <w:rPr>
-          <w:color w:val="7365AD"/>
-          <w:sz w:val="22"/>
-          <w:szCs w:val="22"/>
-        </w:rPr>
-        <w:t>purple</w:t>
-      </w:r>
-      <w:r>
-        <w:rPr>
-          <w:color w:val="000000" w:themeColor="text1"/>
-          <w:sz w:val="22"/>
-          <w:szCs w:val="22"/>
-        </w:rPr>
-        <w:t>)</w:t>
-      </w:r>
-      <w:r>
-        <w:rPr>
-          <w:color w:val="000000" w:themeColor="text1"/>
-          <w:sz w:val="22"/>
-          <w:szCs w:val="22"/>
-        </w:rPr>
-        <w:t xml:space="preserve"> values we found in the literature</w:t>
-      </w:r>
-      <w:r>
-        <w:rPr>
-          <w:color w:val="000000" w:themeColor="text1"/>
-          <w:sz w:val="22"/>
-          <w:szCs w:val="22"/>
-        </w:rPr>
-        <w:t xml:space="preserve"> (</w:t>
-      </w:r>
-      <w:r>
-        <w:rPr>
-          <w:color w:val="00B0F0"/>
-          <w:sz w:val="22"/>
-          <w:szCs w:val="22"/>
-        </w:rPr>
-        <w:t>Figure R6</w:t>
-      </w:r>
-      <w:r>
-        <w:rPr>
-          <w:color w:val="00B0F0"/>
-          <w:sz w:val="22"/>
-          <w:szCs w:val="22"/>
-        </w:rPr>
-        <w:t xml:space="preserve"> A</w:t>
-      </w:r>
-      <w:r>
-        <w:rPr>
-          <w:color w:val="000000" w:themeColor="text1"/>
-          <w:sz w:val="22"/>
-          <w:szCs w:val="22"/>
-        </w:rPr>
-        <w:t xml:space="preserve">, </w:t>
-      </w:r>
-      <w:r>
-        <w:rPr>
-          <w:color w:val="00B0F0"/>
-          <w:sz w:val="22"/>
-          <w:szCs w:val="22"/>
-        </w:rPr>
-        <w:t xml:space="preserve">B </w:t>
-      </w:r>
-      <w:r>
-        <w:rPr>
-          <w:color w:val="000000" w:themeColor="text1"/>
-          <w:sz w:val="22"/>
-          <w:szCs w:val="22"/>
-        </w:rPr>
-        <w:t xml:space="preserve">and </w:t>
-      </w:r>
-      <w:r>
-        <w:rPr>
-          <w:color w:val="00B0F0"/>
-          <w:sz w:val="22"/>
-          <w:szCs w:val="22"/>
-        </w:rPr>
         <w:t xml:space="preserve">C </w:t>
       </w:r>
       <w:r>
@@ -13663,14 +13685,6 @@
           <w:szCs w:val="22"/>
         </w:rPr>
         <w:t>respectively</w:t>
-      </w:r>
-      <w:r>
-        <w:rPr>
-          <w:color w:val="000000" w:themeColor="text1"/>
-          <w:sz w:val="22"/>
-          <w:szCs w:val="22"/>
-        </w:rPr>
-        <w:t>)</w:t>
       </w:r>
       <w:r>
         <w:rPr>
@@ -13744,7 +13758,23 @@
           <w:sz w:val="22"/>
           <w:szCs w:val="22"/>
         </w:rPr>
-        <w:t xml:space="preserve"> such inference with contin</w:t>
+        <w:t xml:space="preserve"> </w:t>
+      </w:r>
+      <w:r>
+        <w:rPr>
+          <w:color w:val="000000" w:themeColor="text1"/>
+          <w:sz w:val="22"/>
+          <w:szCs w:val="22"/>
+        </w:rPr>
+        <w:t>this</w:t>
+      </w:r>
+      <w:r>
+        <w:rPr>
+          <w:color w:val="000000" w:themeColor="text1"/>
+          <w:sz w:val="22"/>
+          <w:szCs w:val="22"/>
+        </w:rPr>
+        <w:t xml:space="preserve"> inference with contin</w:t>
       </w:r>
       <w:r>
         <w:rPr>
@@ -13824,7 +13854,34 @@
           <w:sz w:val="22"/>
           <w:szCs w:val="22"/>
         </w:rPr>
-        <w:t xml:space="preserve">ortation rate </w:t>
+        <w:t>ortation rate</w:t>
+      </w:r>
+      <w:r>
+        <w:rPr>
+          <w:color w:val="000000" w:themeColor="text1"/>
+          <w:sz w:val="22"/>
+          <w:szCs w:val="22"/>
+        </w:rPr>
+        <w:t xml:space="preserve"> </w:t>
+      </w:r>
+      <m:oMath>
+        <m:r>
+          <w:rPr>
+            <w:rFonts w:ascii="Cambria Math" w:hAnsi="Cambria Math"/>
+            <w:color w:val="000000" w:themeColor="text1"/>
+            <w:sz w:val="22"/>
+            <w:szCs w:val="22"/>
+          </w:rPr>
+          <m:t>γ</m:t>
+        </m:r>
+      </m:oMath>
+      <w:r>
+        <w:rPr>
+          <w:color w:val="000000" w:themeColor="text1"/>
+          <w:sz w:val="22"/>
+          <w:szCs w:val="22"/>
+        </w:rPr>
+        <w:t xml:space="preserve"> </w:t>
       </w:r>
       <w:r>
         <w:rPr>
@@ -14664,7 +14721,23 @@
           <w:sz w:val="22"/>
           <w:szCs w:val="22"/>
         </w:rPr>
-        <w:t xml:space="preserve"> result in </w:t>
+        <w:t xml:space="preserve"> result</w:t>
+      </w:r>
+      <w:r>
+        <w:rPr>
+          <w:color w:val="000000" w:themeColor="text1"/>
+          <w:sz w:val="22"/>
+          <w:szCs w:val="22"/>
+        </w:rPr>
+        <w:t>s</w:t>
+      </w:r>
+      <w:r>
+        <w:rPr>
+          <w:color w:val="000000" w:themeColor="text1"/>
+          <w:sz w:val="22"/>
+          <w:szCs w:val="22"/>
+        </w:rPr>
+        <w:t xml:space="preserve"> in </w:t>
       </w:r>
       <w:r>
         <w:rPr>
@@ -14706,7 +14779,7 @@
           <w:sz w:val="22"/>
           <w:szCs w:val="22"/>
         </w:rPr>
-        <w:t xml:space="preserve"> in </w:t>
+        <w:t xml:space="preserve">, </w:t>
       </w:r>
       <w:r>
         <w:rPr>
@@ -14730,7 +14803,31 @@
           <w:sz w:val="22"/>
           <w:szCs w:val="22"/>
         </w:rPr>
-        <w:t xml:space="preserve">, and when it is not </w:t>
+        <w:t>.</w:t>
+      </w:r>
+      <w:r>
+        <w:rPr>
+          <w:color w:val="000000" w:themeColor="text1"/>
+          <w:sz w:val="22"/>
+          <w:szCs w:val="22"/>
+        </w:rPr>
+        <w:t xml:space="preserve"> </w:t>
+      </w:r>
+      <w:r>
+        <w:rPr>
+          <w:color w:val="000000" w:themeColor="text1"/>
+          <w:sz w:val="22"/>
+          <w:szCs w:val="22"/>
+        </w:rPr>
+        <w:t>When the estimate is not captured</w:t>
+      </w:r>
+      <w:r>
+        <w:rPr>
+          <w:color w:val="000000" w:themeColor="text1"/>
+          <w:sz w:val="22"/>
+          <w:szCs w:val="22"/>
+        </w:rPr>
+        <w:t xml:space="preserve"> </w:t>
       </w:r>
       <w:r>
         <w:rPr>
@@ -14754,7 +14851,31 @@
           <w:sz w:val="22"/>
           <w:szCs w:val="22"/>
         </w:rPr>
-        <w:t xml:space="preserve"> (closer to the continues line in </w:t>
+        <w:t xml:space="preserve"> (closer to the continu</w:t>
+      </w:r>
+      <w:r>
+        <w:rPr>
+          <w:color w:val="000000" w:themeColor="text1"/>
+          <w:sz w:val="22"/>
+          <w:szCs w:val="22"/>
+        </w:rPr>
+        <w:t>ou</w:t>
+      </w:r>
+      <w:r>
+        <w:rPr>
+          <w:color w:val="000000" w:themeColor="text1"/>
+          <w:sz w:val="22"/>
+          <w:szCs w:val="22"/>
+        </w:rPr>
+        <w:t>s line</w:t>
+      </w:r>
+      <w:r>
+        <w:rPr>
+          <w:color w:val="000000" w:themeColor="text1"/>
+          <w:sz w:val="22"/>
+          <w:szCs w:val="22"/>
+        </w:rPr>
+        <w:t xml:space="preserve">s, </w:t>
       </w:r>
       <w:r>
         <w:rPr>
@@ -14888,7 +15009,6 @@
           <w:sz w:val="22"/>
           <w:szCs w:val="22"/>
         </w:rPr>
-        <w:lastRenderedPageBreak/>
         <w:t xml:space="preserve">Third for the </w:t>
       </w:r>
       <w:r>
@@ -14963,7 +15083,16 @@
           <w:sz w:val="22"/>
           <w:szCs w:val="22"/>
         </w:rPr>
-        <w:t xml:space="preserve"> a non-linear increase with the number of weeks dropped, however</w:t>
+        <w:t xml:space="preserve"> a non-linear increase with the number of </w:t>
+      </w:r>
+      <w:r>
+        <w:rPr>
+          <w:color w:val="000000" w:themeColor="text1"/>
+          <w:sz w:val="22"/>
+          <w:szCs w:val="22"/>
+        </w:rPr>
+        <w:lastRenderedPageBreak/>
+        <w:t>weeks dropped, however</w:t>
       </w:r>
       <w:r>
         <w:rPr>
@@ -15109,23 +15238,15 @@
           <w:sz w:val="22"/>
           <w:szCs w:val="22"/>
         </w:rPr>
-        <w:t xml:space="preserve">period could represent </w:t>
-      </w:r>
-      <w:r>
-        <w:rPr>
-          <w:color w:val="000000" w:themeColor="text1"/>
-          <w:sz w:val="22"/>
-          <w:szCs w:val="22"/>
-        </w:rPr>
-        <w:t>either</w:t>
-      </w:r>
-      <w:r>
-        <w:rPr>
-          <w:color w:val="000000" w:themeColor="text1"/>
-          <w:sz w:val="22"/>
-          <w:szCs w:val="22"/>
-        </w:rPr>
-        <w:t xml:space="preserve"> a true change in the transmission dynamics and detection protocols during that period or </w:t>
+        <w:t>period could represent a true change in the transmission dynamics and detection protocols</w:t>
+      </w:r>
+      <w:r>
+        <w:rPr>
+          <w:color w:val="000000" w:themeColor="text1"/>
+          <w:sz w:val="22"/>
+          <w:szCs w:val="22"/>
+        </w:rPr>
+        <w:t xml:space="preserve">. It is also a possibility that </w:t>
       </w:r>
       <w:r>
         <w:rPr>
@@ -15149,7 +15270,31 @@
           <w:sz w:val="22"/>
           <w:szCs w:val="22"/>
         </w:rPr>
-        <w:t xml:space="preserve">admission </w:t>
+        <w:t>admission</w:t>
+      </w:r>
+      <w:r>
+        <w:rPr>
+          <w:color w:val="000000" w:themeColor="text1"/>
+          <w:sz w:val="22"/>
+          <w:szCs w:val="22"/>
+        </w:rPr>
+        <w:t>, and thus high importations</w:t>
+      </w:r>
+      <w:r>
+        <w:rPr>
+          <w:color w:val="000000" w:themeColor="text1"/>
+          <w:sz w:val="22"/>
+          <w:szCs w:val="22"/>
+        </w:rPr>
+        <w:t>,</w:t>
+      </w:r>
+      <w:r>
+        <w:rPr>
+          <w:color w:val="000000" w:themeColor="text1"/>
+          <w:sz w:val="22"/>
+          <w:szCs w:val="22"/>
+        </w:rPr>
+        <w:t xml:space="preserve"> </w:t>
       </w:r>
       <w:r>
         <w:rPr>
@@ -15213,15 +15358,15 @@
           <w:sz w:val="22"/>
           <w:szCs w:val="22"/>
         </w:rPr>
-        <w:t>19 epidemic changed the dynamics as the reviewer suggest</w:t>
-      </w:r>
-      <w:r>
-        <w:rPr>
-          <w:color w:val="000000" w:themeColor="text1"/>
-          <w:sz w:val="22"/>
-          <w:szCs w:val="22"/>
-        </w:rPr>
-        <w:t>s</w:t>
+        <w:t xml:space="preserve">19 epidemic changed the dynamics as the reviewer </w:t>
+      </w:r>
+      <w:r>
+        <w:rPr>
+          <w:color w:val="000000" w:themeColor="text1"/>
+          <w:sz w:val="22"/>
+          <w:szCs w:val="22"/>
+        </w:rPr>
+        <w:t>thinks</w:t>
       </w:r>
       <w:r>
         <w:rPr>
@@ -15231,183 +15376,176 @@
         </w:rPr>
         <w:t>.</w:t>
       </w:r>
-      <w:r>
-        <w:rPr>
-          <w:color w:val="000000" w:themeColor="text1"/>
-          <w:sz w:val="22"/>
-          <w:szCs w:val="22"/>
-        </w:rPr>
-        <w:t xml:space="preserve"> </w:t>
-      </w:r>
-      <w:r>
-        <w:rPr>
-          <w:color w:val="000000" w:themeColor="text1"/>
-          <w:sz w:val="22"/>
-          <w:szCs w:val="22"/>
-        </w:rPr>
-        <w:t xml:space="preserve">In conclusion, </w:t>
-      </w:r>
-      <w:r>
-        <w:rPr>
-          <w:color w:val="000000" w:themeColor="text1"/>
-          <w:sz w:val="22"/>
-          <w:szCs w:val="22"/>
-        </w:rPr>
-        <w:t>the epidemiological dynamics were likely</w:t>
-      </w:r>
-      <w:r>
-        <w:rPr>
-          <w:color w:val="000000" w:themeColor="text1"/>
-          <w:sz w:val="22"/>
-          <w:szCs w:val="22"/>
-        </w:rPr>
-        <w:t xml:space="preserve"> affected by the COVID</w:t>
-      </w:r>
-      <w:r>
-        <w:rPr>
-          <w:color w:val="000000" w:themeColor="text1"/>
-          <w:sz w:val="22"/>
-          <w:szCs w:val="22"/>
-        </w:rPr>
-        <w:t>-</w:t>
-      </w:r>
-      <w:r>
-        <w:rPr>
-          <w:color w:val="000000" w:themeColor="text1"/>
-          <w:sz w:val="22"/>
-          <w:szCs w:val="22"/>
-        </w:rPr>
-        <w:t>19 peak in admission</w:t>
-      </w:r>
-      <w:r>
-        <w:rPr>
-          <w:color w:val="000000" w:themeColor="text1"/>
-          <w:sz w:val="22"/>
-          <w:szCs w:val="22"/>
-        </w:rPr>
-        <w:t>s</w:t>
-      </w:r>
-      <w:r>
-        <w:rPr>
-          <w:color w:val="000000" w:themeColor="text1"/>
-          <w:sz w:val="22"/>
-          <w:szCs w:val="22"/>
-        </w:rPr>
-        <w:t xml:space="preserve"> overlap</w:t>
-      </w:r>
-      <w:r>
-        <w:rPr>
-          <w:color w:val="000000" w:themeColor="text1"/>
-          <w:sz w:val="22"/>
-          <w:szCs w:val="22"/>
-        </w:rPr>
-        <w:t>p</w:t>
-      </w:r>
-      <w:r>
-        <w:rPr>
-          <w:color w:val="000000" w:themeColor="text1"/>
-          <w:sz w:val="22"/>
-          <w:szCs w:val="22"/>
-        </w:rPr>
-        <w:t xml:space="preserve">ing with our study period. Our results would suggest that typically during this period </w:t>
-      </w:r>
-      <w:r>
-        <w:rPr>
-          <w:color w:val="000000" w:themeColor="text1"/>
-          <w:sz w:val="22"/>
-          <w:szCs w:val="22"/>
-        </w:rPr>
-        <w:t>more</w:t>
-      </w:r>
-      <w:r>
-        <w:rPr>
-          <w:color w:val="000000" w:themeColor="text1"/>
-          <w:sz w:val="22"/>
-          <w:szCs w:val="22"/>
-        </w:rPr>
-        <w:t xml:space="preserve"> colonizations were detected and transmission </w:t>
-      </w:r>
-      <w:r>
-        <w:rPr>
-          <w:color w:val="000000" w:themeColor="text1"/>
-          <w:sz w:val="22"/>
-          <w:szCs w:val="22"/>
-        </w:rPr>
-        <w:t>change</w:t>
-      </w:r>
-      <w:r>
-        <w:rPr>
-          <w:color w:val="000000" w:themeColor="text1"/>
-          <w:sz w:val="22"/>
-          <w:szCs w:val="22"/>
-        </w:rPr>
-        <w:t>d</w:t>
-      </w:r>
-      <w:r>
-        <w:rPr>
-          <w:color w:val="000000" w:themeColor="text1"/>
-          <w:sz w:val="22"/>
-          <w:szCs w:val="22"/>
-        </w:rPr>
-        <w:t xml:space="preserve"> depending on the pathogen</w:t>
-      </w:r>
-      <w:r>
-        <w:rPr>
-          <w:color w:val="000000" w:themeColor="text1"/>
-          <w:sz w:val="22"/>
-          <w:szCs w:val="22"/>
-        </w:rPr>
-        <w:t xml:space="preserve">. </w:t>
-      </w:r>
-      <w:r>
-        <w:rPr>
-          <w:color w:val="000000" w:themeColor="text1"/>
-          <w:sz w:val="22"/>
-          <w:szCs w:val="22"/>
-        </w:rPr>
-        <w:t>It was dimi</w:t>
-      </w:r>
-      <w:r>
-        <w:rPr>
-          <w:color w:val="000000" w:themeColor="text1"/>
-          <w:sz w:val="22"/>
-          <w:szCs w:val="22"/>
-        </w:rPr>
-        <w:t>ni</w:t>
-      </w:r>
-      <w:r>
-        <w:rPr>
-          <w:color w:val="000000" w:themeColor="text1"/>
-          <w:sz w:val="22"/>
-          <w:szCs w:val="22"/>
-        </w:rPr>
-        <w:t xml:space="preserve">shed for </w:t>
-      </w:r>
-      <w:r>
-        <w:rPr>
-          <w:color w:val="000000" w:themeColor="text1"/>
-          <w:sz w:val="22"/>
-          <w:szCs w:val="22"/>
-        </w:rPr>
-        <w:t xml:space="preserve">MRSA, remained the same for </w:t>
-      </w:r>
-      <w:r>
+    </w:p>
+    <w:p>
+      <w:pPr>
         <w:rPr>
           <w:i/>
           <w:iCs/>
-          <w:color w:val="000000" w:themeColor="text1"/>
-          <w:sz w:val="22"/>
-          <w:szCs w:val="22"/>
-        </w:rPr>
-        <w:t>E. coli, K.</w:t>
-      </w:r>
-      <w:r>
-        <w:rPr>
-          <w:color w:val="000000" w:themeColor="text1"/>
-          <w:sz w:val="22"/>
-          <w:szCs w:val="22"/>
-        </w:rPr>
-        <w:t xml:space="preserve"> </w:t>
+          <w:color w:val="747474" w:themeColor="background2" w:themeShade="80"/>
+          <w:sz w:val="22"/>
+          <w:szCs w:val="22"/>
+        </w:rPr>
+      </w:pPr>
+      <w:r>
+        <w:rPr>
+          <w:color w:val="000000" w:themeColor="text1"/>
+          <w:sz w:val="22"/>
+          <w:szCs w:val="22"/>
+        </w:rPr>
+        <w:tab/>
+      </w:r>
+      <w:r>
+        <w:rPr>
+          <w:color w:val="000000" w:themeColor="text1"/>
+          <w:sz w:val="22"/>
+          <w:szCs w:val="22"/>
+        </w:rPr>
+        <w:t xml:space="preserve">In conclusion, </w:t>
+      </w:r>
+      <w:r>
+        <w:rPr>
+          <w:color w:val="000000" w:themeColor="text1"/>
+          <w:sz w:val="22"/>
+          <w:szCs w:val="22"/>
+        </w:rPr>
+        <w:t>the epidemiological dynamics were likely</w:t>
+      </w:r>
+      <w:r>
+        <w:rPr>
+          <w:color w:val="000000" w:themeColor="text1"/>
+          <w:sz w:val="22"/>
+          <w:szCs w:val="22"/>
+        </w:rPr>
+        <w:t xml:space="preserve"> affected by the COVID</w:t>
+      </w:r>
+      <w:r>
+        <w:rPr>
+          <w:color w:val="000000" w:themeColor="text1"/>
+          <w:sz w:val="22"/>
+          <w:szCs w:val="22"/>
+        </w:rPr>
+        <w:t>-</w:t>
+      </w:r>
+      <w:r>
+        <w:rPr>
+          <w:color w:val="000000" w:themeColor="text1"/>
+          <w:sz w:val="22"/>
+          <w:szCs w:val="22"/>
+        </w:rPr>
+        <w:t>19 peak in admission</w:t>
+      </w:r>
+      <w:r>
+        <w:rPr>
+          <w:color w:val="000000" w:themeColor="text1"/>
+          <w:sz w:val="22"/>
+          <w:szCs w:val="22"/>
+        </w:rPr>
+        <w:t>s</w:t>
+      </w:r>
+      <w:r>
+        <w:rPr>
+          <w:color w:val="000000" w:themeColor="text1"/>
+          <w:sz w:val="22"/>
+          <w:szCs w:val="22"/>
+        </w:rPr>
+        <w:t xml:space="preserve"> overlap</w:t>
+      </w:r>
+      <w:r>
+        <w:rPr>
+          <w:color w:val="000000" w:themeColor="text1"/>
+          <w:sz w:val="22"/>
+          <w:szCs w:val="22"/>
+        </w:rPr>
+        <w:t>p</w:t>
+      </w:r>
+      <w:r>
+        <w:rPr>
+          <w:color w:val="000000" w:themeColor="text1"/>
+          <w:sz w:val="22"/>
+          <w:szCs w:val="22"/>
+        </w:rPr>
+        <w:t xml:space="preserve">ing with our study period. Our results would suggest that typically during this period </w:t>
+      </w:r>
+      <w:r>
+        <w:rPr>
+          <w:color w:val="000000" w:themeColor="text1"/>
+          <w:sz w:val="22"/>
+          <w:szCs w:val="22"/>
+        </w:rPr>
+        <w:t>more</w:t>
+      </w:r>
+      <w:r>
+        <w:rPr>
+          <w:color w:val="000000" w:themeColor="text1"/>
+          <w:sz w:val="22"/>
+          <w:szCs w:val="22"/>
+        </w:rPr>
+        <w:t xml:space="preserve"> colonizations were detected and transmission </w:t>
+      </w:r>
+      <w:r>
+        <w:rPr>
+          <w:color w:val="000000" w:themeColor="text1"/>
+          <w:sz w:val="22"/>
+          <w:szCs w:val="22"/>
+        </w:rPr>
+        <w:t>change</w:t>
+      </w:r>
+      <w:r>
+        <w:rPr>
+          <w:color w:val="000000" w:themeColor="text1"/>
+          <w:sz w:val="22"/>
+          <w:szCs w:val="22"/>
+        </w:rPr>
+        <w:t>d</w:t>
+      </w:r>
+      <w:r>
+        <w:rPr>
+          <w:color w:val="000000" w:themeColor="text1"/>
+          <w:sz w:val="22"/>
+          <w:szCs w:val="22"/>
+        </w:rPr>
+        <w:t xml:space="preserve"> depending on the pathogen</w:t>
+      </w:r>
+      <w:r>
+        <w:rPr>
+          <w:color w:val="000000" w:themeColor="text1"/>
+          <w:sz w:val="22"/>
+          <w:szCs w:val="22"/>
+        </w:rPr>
+        <w:t xml:space="preserve">. </w:t>
+      </w:r>
+      <w:r>
+        <w:rPr>
+          <w:color w:val="000000" w:themeColor="text1"/>
+          <w:sz w:val="22"/>
+          <w:szCs w:val="22"/>
+        </w:rPr>
+        <w:t>It was dimi</w:t>
+      </w:r>
+      <w:r>
+        <w:rPr>
+          <w:color w:val="000000" w:themeColor="text1"/>
+          <w:sz w:val="22"/>
+          <w:szCs w:val="22"/>
+        </w:rPr>
+        <w:t>ni</w:t>
+      </w:r>
+      <w:r>
+        <w:rPr>
+          <w:color w:val="000000" w:themeColor="text1"/>
+          <w:sz w:val="22"/>
+          <w:szCs w:val="22"/>
+        </w:rPr>
+        <w:t xml:space="preserve">shed for </w:t>
+      </w:r>
+      <w:r>
+        <w:rPr>
+          <w:color w:val="000000" w:themeColor="text1"/>
+          <w:sz w:val="22"/>
+          <w:szCs w:val="22"/>
+        </w:rPr>
+        <w:t xml:space="preserve">MRSA, remained the same for </w:t>
       </w:r>
       <w:r>
         <w:rPr>
@@ -15417,15 +15555,15 @@
           <w:sz w:val="22"/>
           <w:szCs w:val="22"/>
         </w:rPr>
-        <w:t xml:space="preserve">pneumoniae </w:t>
-      </w:r>
-      <w:r>
-        <w:rPr>
-          <w:color w:val="000000" w:themeColor="text1"/>
-          <w:sz w:val="22"/>
-          <w:szCs w:val="22"/>
-        </w:rPr>
-        <w:t xml:space="preserve">and </w:t>
+        <w:t>E. coli, K.</w:t>
+      </w:r>
+      <w:r>
+        <w:rPr>
+          <w:color w:val="000000" w:themeColor="text1"/>
+          <w:sz w:val="22"/>
+          <w:szCs w:val="22"/>
+        </w:rPr>
+        <w:t xml:space="preserve"> </w:t>
       </w:r>
       <w:r>
         <w:rPr>
@@ -15435,23 +15573,15 @@
           <w:sz w:val="22"/>
           <w:szCs w:val="22"/>
         </w:rPr>
-        <w:t>P. aeruginosa</w:t>
-      </w:r>
-      <w:r>
-        <w:rPr>
-          <w:color w:val="000000" w:themeColor="text1"/>
-          <w:sz w:val="22"/>
-          <w:szCs w:val="22"/>
-        </w:rPr>
-        <w:t xml:space="preserve"> </w:t>
-      </w:r>
-      <w:r>
-        <w:rPr>
-          <w:color w:val="000000" w:themeColor="text1"/>
-          <w:sz w:val="22"/>
-          <w:szCs w:val="22"/>
-        </w:rPr>
-        <w:t xml:space="preserve">but increased for MSSA, </w:t>
+        <w:t xml:space="preserve">pneumoniae </w:t>
+      </w:r>
+      <w:r>
+        <w:rPr>
+          <w:color w:val="000000" w:themeColor="text1"/>
+          <w:sz w:val="22"/>
+          <w:szCs w:val="22"/>
+        </w:rPr>
+        <w:t xml:space="preserve">and </w:t>
       </w:r>
       <w:r>
         <w:rPr>
@@ -15461,15 +15591,23 @@
           <w:sz w:val="22"/>
           <w:szCs w:val="22"/>
         </w:rPr>
-        <w:t>E. faecalis</w:t>
-      </w:r>
-      <w:r>
-        <w:rPr>
-          <w:color w:val="000000" w:themeColor="text1"/>
-          <w:sz w:val="22"/>
-          <w:szCs w:val="22"/>
-        </w:rPr>
-        <w:t xml:space="preserve"> and </w:t>
+        <w:t>P. aeruginosa</w:t>
+      </w:r>
+      <w:r>
+        <w:rPr>
+          <w:color w:val="000000" w:themeColor="text1"/>
+          <w:sz w:val="22"/>
+          <w:szCs w:val="22"/>
+        </w:rPr>
+        <w:t xml:space="preserve"> </w:t>
+      </w:r>
+      <w:r>
+        <w:rPr>
+          <w:color w:val="000000" w:themeColor="text1"/>
+          <w:sz w:val="22"/>
+          <w:szCs w:val="22"/>
+        </w:rPr>
+        <w:t xml:space="preserve">but increased for MSSA, </w:t>
       </w:r>
       <w:r>
         <w:rPr>
@@ -15479,267 +15617,37 @@
           <w:sz w:val="22"/>
           <w:szCs w:val="22"/>
         </w:rPr>
-        <w:t>E. faecium</w:t>
-      </w:r>
-      <w:r>
-        <w:rPr>
-          <w:color w:val="000000" w:themeColor="text1"/>
-          <w:sz w:val="22"/>
-          <w:szCs w:val="22"/>
-        </w:rPr>
-        <w:t>.</w:t>
-      </w:r>
-      <w:r>
-        <w:rPr>
-          <w:color w:val="000000" w:themeColor="text1"/>
-          <w:sz w:val="22"/>
-          <w:szCs w:val="22"/>
-        </w:rPr>
-        <w:t xml:space="preserve"> </w:t>
-      </w:r>
-      <w:r>
-        <w:rPr>
-          <w:color w:val="000000" w:themeColor="text1"/>
-          <w:sz w:val="22"/>
-          <w:szCs w:val="22"/>
-        </w:rPr>
-        <w:t xml:space="preserve">Similarly, we importantly show that ignoring that </w:t>
-      </w:r>
-      <w:r>
-        <w:rPr>
-          <w:color w:val="000000" w:themeColor="text1"/>
-          <w:sz w:val="22"/>
-          <w:szCs w:val="22"/>
-        </w:rPr>
-        <w:t>period</w:t>
-      </w:r>
-      <w:r>
-        <w:rPr>
-          <w:color w:val="000000" w:themeColor="text1"/>
-          <w:sz w:val="22"/>
-          <w:szCs w:val="22"/>
-        </w:rPr>
-        <w:t xml:space="preserve"> results </w:t>
-      </w:r>
-      <w:r>
-        <w:rPr>
-          <w:color w:val="000000" w:themeColor="text1"/>
-          <w:sz w:val="22"/>
-          <w:szCs w:val="22"/>
-        </w:rPr>
-        <w:t xml:space="preserve">in </w:t>
-      </w:r>
-      <w:r>
-        <w:rPr>
-          <w:color w:val="000000" w:themeColor="text1"/>
-          <w:sz w:val="22"/>
-          <w:szCs w:val="22"/>
-        </w:rPr>
-        <w:t>nosocomial transmission</w:t>
-      </w:r>
-      <w:r>
-        <w:rPr>
-          <w:color w:val="000000" w:themeColor="text1"/>
-          <w:sz w:val="22"/>
-          <w:szCs w:val="22"/>
-        </w:rPr>
-        <w:t xml:space="preserve"> estimates that are typically</w:t>
-      </w:r>
-      <w:r>
-        <w:rPr>
-          <w:color w:val="000000" w:themeColor="text1"/>
-          <w:sz w:val="22"/>
-          <w:szCs w:val="22"/>
-        </w:rPr>
-        <w:t xml:space="preserve"> the same as the one reported with all the time series. </w:t>
-      </w:r>
-      <w:r>
-        <w:rPr>
-          <w:color w:val="000000" w:themeColor="text1"/>
-          <w:sz w:val="22"/>
-          <w:szCs w:val="22"/>
-        </w:rPr>
-        <w:t xml:space="preserve">Thus, suggesting </w:t>
-      </w:r>
-      <w:r>
-        <w:rPr>
-          <w:color w:val="000000" w:themeColor="text1"/>
-          <w:sz w:val="22"/>
-          <w:szCs w:val="22"/>
-        </w:rPr>
-        <w:t>that at the beginning of the record</w:t>
-      </w:r>
-      <w:r>
-        <w:rPr>
-          <w:color w:val="000000" w:themeColor="text1"/>
-          <w:sz w:val="22"/>
-          <w:szCs w:val="22"/>
-        </w:rPr>
-        <w:t>,</w:t>
-      </w:r>
-      <w:r>
-        <w:rPr>
-          <w:color w:val="000000" w:themeColor="text1"/>
-          <w:sz w:val="22"/>
-          <w:szCs w:val="22"/>
-        </w:rPr>
-        <w:t xml:space="preserve"> we are estimating the correct prevalence</w:t>
-      </w:r>
-      <w:r>
-        <w:rPr>
-          <w:color w:val="000000" w:themeColor="text1"/>
-          <w:sz w:val="22"/>
-          <w:szCs w:val="22"/>
-        </w:rPr>
-        <w:t>. It also suggest</w:t>
-      </w:r>
-      <w:r>
-        <w:rPr>
-          <w:color w:val="000000" w:themeColor="text1"/>
-          <w:sz w:val="22"/>
-          <w:szCs w:val="22"/>
-        </w:rPr>
-        <w:t>s</w:t>
-      </w:r>
-      <w:r>
-        <w:rPr>
-          <w:color w:val="000000" w:themeColor="text1"/>
-          <w:sz w:val="22"/>
-          <w:szCs w:val="22"/>
-        </w:rPr>
-        <w:t xml:space="preserve"> </w:t>
-      </w:r>
-      <w:r>
-        <w:rPr>
-          <w:color w:val="000000" w:themeColor="text1"/>
-          <w:sz w:val="22"/>
-          <w:szCs w:val="22"/>
-        </w:rPr>
-        <w:t xml:space="preserve">that the </w:t>
-      </w:r>
-      <w:r>
-        <w:rPr>
-          <w:sz w:val="22"/>
-          <w:szCs w:val="22"/>
-        </w:rPr>
-        <w:t>overlap with the COVID-19 epidemic</w:t>
-      </w:r>
-      <w:r>
-        <w:rPr>
-          <w:sz w:val="22"/>
-          <w:szCs w:val="22"/>
-        </w:rPr>
-        <w:t xml:space="preserve"> does not </w:t>
-      </w:r>
-      <w:r>
-        <w:rPr>
-          <w:sz w:val="22"/>
-          <w:szCs w:val="22"/>
-        </w:rPr>
-        <w:t>change</w:t>
-      </w:r>
-      <w:r>
-        <w:rPr>
-          <w:sz w:val="22"/>
-          <w:szCs w:val="22"/>
-        </w:rPr>
-        <w:t xml:space="preserve"> our main </w:t>
-      </w:r>
-      <w:r>
-        <w:rPr>
-          <w:sz w:val="22"/>
-          <w:szCs w:val="22"/>
-        </w:rPr>
-        <w:t>conclusion</w:t>
-      </w:r>
-      <w:r>
-        <w:rPr>
-          <w:sz w:val="22"/>
-          <w:szCs w:val="22"/>
-        </w:rPr>
-        <w:t xml:space="preserve">: </w:t>
+        <w:t>E. faecalis</w:t>
+      </w:r>
+      <w:r>
+        <w:rPr>
+          <w:color w:val="000000" w:themeColor="text1"/>
+          <w:sz w:val="22"/>
+          <w:szCs w:val="22"/>
+        </w:rPr>
+        <w:t xml:space="preserve"> and </w:t>
       </w:r>
       <w:r>
         <w:rPr>
           <w:i/>
           <w:iCs/>
-          <w:sz w:val="22"/>
-          <w:szCs w:val="22"/>
-        </w:rPr>
-        <w:t xml:space="preserve">E. </w:t>
-      </w:r>
-      <w:r>
-        <w:rPr>
-          <w:sz w:val="22"/>
-          <w:szCs w:val="22"/>
-        </w:rPr>
-        <w:t>coli</w:t>
-      </w:r>
-      <w:r>
-        <w:rPr>
-          <w:sz w:val="22"/>
-          <w:szCs w:val="22"/>
-        </w:rPr>
-        <w:t xml:space="preserve"> is not </w:t>
-      </w:r>
-      <w:r>
-        <w:rPr>
-          <w:sz w:val="22"/>
-          <w:szCs w:val="22"/>
-        </w:rPr>
-        <w:t>good</w:t>
-      </w:r>
-      <w:r>
-        <w:rPr>
-          <w:sz w:val="22"/>
-          <w:szCs w:val="22"/>
-        </w:rPr>
-        <w:t xml:space="preserve"> at being transmitted and the other </w:t>
-      </w:r>
-      <w:r>
-        <w:rPr>
-          <w:sz w:val="22"/>
-          <w:szCs w:val="22"/>
-        </w:rPr>
-        <w:t>transmission</w:t>
-      </w:r>
-      <w:r>
-        <w:rPr>
-          <w:sz w:val="22"/>
-          <w:szCs w:val="22"/>
-        </w:rPr>
-        <w:t xml:space="preserve"> dynamics </w:t>
-      </w:r>
-      <w:r>
-        <w:rPr>
-          <w:sz w:val="22"/>
-          <w:szCs w:val="22"/>
-        </w:rPr>
-        <w:t xml:space="preserve">are </w:t>
-      </w:r>
-      <w:r>
-        <w:rPr>
-          <w:sz w:val="22"/>
-          <w:szCs w:val="22"/>
-        </w:rPr>
-        <w:t>dictated by the hospital traffic.</w:t>
-      </w:r>
-      <w:r>
-        <w:rPr>
-          <w:sz w:val="22"/>
-          <w:szCs w:val="22"/>
-        </w:rPr>
-        <w:t xml:space="preserve"> This is likely because the epidemic is only changing</w:t>
-      </w:r>
-      <w:r>
-        <w:rPr>
-          <w:sz w:val="22"/>
-          <w:szCs w:val="22"/>
-        </w:rPr>
-        <w:t xml:space="preserve"> the hospital dynamics</w:t>
-      </w:r>
-      <w:r>
-        <w:rPr>
+          <w:color w:val="000000" w:themeColor="text1"/>
+          <w:sz w:val="22"/>
+          <w:szCs w:val="22"/>
+        </w:rPr>
+        <w:t>E. faecium</w:t>
+      </w:r>
+      <w:r>
+        <w:rPr>
+          <w:color w:val="000000" w:themeColor="text1"/>
+          <w:sz w:val="22"/>
+          <w:szCs w:val="22"/>
+        </w:rPr>
+        <w:t>.</w:t>
+      </w:r>
+      <w:r>
+        <w:rPr>
+          <w:color w:val="000000" w:themeColor="text1"/>
           <w:sz w:val="22"/>
           <w:szCs w:val="22"/>
         </w:rPr>
@@ -15747,111 +15655,287 @@
       </w:r>
       <w:r>
         <w:rPr>
-          <w:sz w:val="22"/>
-          <w:szCs w:val="22"/>
-        </w:rPr>
-        <w:t xml:space="preserve">for </w:t>
-      </w:r>
-      <w:r>
-        <w:rPr>
-          <w:sz w:val="22"/>
-          <w:szCs w:val="22"/>
-        </w:rPr>
-        <w:t>a small period of the whole study period (3 of 57 weeks).</w:t>
-      </w:r>
-      <w:r>
-        <w:rPr>
-          <w:sz w:val="22"/>
-          <w:szCs w:val="22"/>
-        </w:rPr>
-        <w:t xml:space="preserve"> However, it is of interest </w:t>
-      </w:r>
-      <w:r>
-        <w:rPr>
-          <w:sz w:val="22"/>
-          <w:szCs w:val="22"/>
-        </w:rPr>
-        <w:t>to</w:t>
-      </w:r>
-      <w:r>
-        <w:rPr>
-          <w:sz w:val="22"/>
-          <w:szCs w:val="22"/>
-        </w:rPr>
-        <w:t xml:space="preserve"> future research to investigate the effect of the pandemic on that perio</w:t>
-      </w:r>
-      <w:r>
-        <w:rPr>
-          <w:sz w:val="22"/>
-          <w:szCs w:val="22"/>
-        </w:rPr>
-        <w:t xml:space="preserve">d as it seems </w:t>
-      </w:r>
-      <w:r>
-        <w:rPr>
-          <w:sz w:val="22"/>
-          <w:szCs w:val="22"/>
-        </w:rPr>
-        <w:t>to affect</w:t>
-      </w:r>
-      <w:r>
-        <w:rPr>
-          <w:sz w:val="22"/>
-          <w:szCs w:val="22"/>
-        </w:rPr>
-        <w:t xml:space="preserve"> differently the tran</w:t>
-      </w:r>
-      <w:r>
-        <w:rPr>
-          <w:sz w:val="22"/>
-          <w:szCs w:val="22"/>
-        </w:rPr>
-        <w:t>s</w:t>
-      </w:r>
-      <w:r>
-        <w:rPr>
-          <w:sz w:val="22"/>
-          <w:szCs w:val="22"/>
-        </w:rPr>
-        <w:t xml:space="preserve">mission </w:t>
-      </w:r>
-      <w:r>
-        <w:rPr>
-          <w:sz w:val="22"/>
-          <w:szCs w:val="22"/>
-        </w:rPr>
-        <w:t xml:space="preserve">of the </w:t>
-      </w:r>
-      <w:r>
-        <w:rPr>
-          <w:sz w:val="22"/>
-          <w:szCs w:val="22"/>
-        </w:rPr>
-        <w:t xml:space="preserve">range </w:t>
-      </w:r>
-      <w:r>
-        <w:rPr>
-          <w:sz w:val="22"/>
-          <w:szCs w:val="22"/>
-        </w:rPr>
-        <w:t xml:space="preserve">of </w:t>
-      </w:r>
-      <w:r>
-        <w:rPr>
-          <w:sz w:val="22"/>
-          <w:szCs w:val="22"/>
-        </w:rPr>
-        <w:t>pathogenic bacteria</w:t>
-      </w:r>
-      <w:r>
-        <w:rPr>
-          <w:sz w:val="22"/>
-          <w:szCs w:val="22"/>
-        </w:rPr>
-        <w:t xml:space="preserve"> studied</w:t>
-      </w:r>
-      <w:r>
-        <w:rPr>
+          <w:color w:val="000000" w:themeColor="text1"/>
+          <w:sz w:val="22"/>
+          <w:szCs w:val="22"/>
+        </w:rPr>
+        <w:t xml:space="preserve">Similarly, we show that ignoring that </w:t>
+      </w:r>
+      <w:r>
+        <w:rPr>
+          <w:color w:val="000000" w:themeColor="text1"/>
+          <w:sz w:val="22"/>
+          <w:szCs w:val="22"/>
+        </w:rPr>
+        <w:t>period</w:t>
+      </w:r>
+      <w:r>
+        <w:rPr>
+          <w:color w:val="000000" w:themeColor="text1"/>
+          <w:sz w:val="22"/>
+          <w:szCs w:val="22"/>
+        </w:rPr>
+        <w:t xml:space="preserve"> results </w:t>
+      </w:r>
+      <w:r>
+        <w:rPr>
+          <w:color w:val="000000" w:themeColor="text1"/>
+          <w:sz w:val="22"/>
+          <w:szCs w:val="22"/>
+        </w:rPr>
+        <w:t xml:space="preserve">in </w:t>
+      </w:r>
+      <w:r>
+        <w:rPr>
+          <w:color w:val="000000" w:themeColor="text1"/>
+          <w:sz w:val="22"/>
+          <w:szCs w:val="22"/>
+        </w:rPr>
+        <w:t>nosocomial transmission</w:t>
+      </w:r>
+      <w:r>
+        <w:rPr>
+          <w:color w:val="000000" w:themeColor="text1"/>
+          <w:sz w:val="22"/>
+          <w:szCs w:val="22"/>
+        </w:rPr>
+        <w:t xml:space="preserve"> estimates that are typically</w:t>
+      </w:r>
+      <w:r>
+        <w:rPr>
+          <w:color w:val="000000" w:themeColor="text1"/>
+          <w:sz w:val="22"/>
+          <w:szCs w:val="22"/>
+        </w:rPr>
+        <w:t xml:space="preserve"> the same as the one reported with all the time series.</w:t>
+      </w:r>
+      <w:r>
+        <w:rPr>
+          <w:color w:val="000000" w:themeColor="text1"/>
+          <w:sz w:val="22"/>
+          <w:szCs w:val="22"/>
+        </w:rPr>
+        <w:t xml:space="preserve"> </w:t>
+      </w:r>
+      <w:r>
+        <w:rPr>
+          <w:color w:val="000000" w:themeColor="text1"/>
+          <w:sz w:val="22"/>
+          <w:szCs w:val="22"/>
+        </w:rPr>
+        <w:t>Although th</w:t>
+      </w:r>
+      <w:r>
+        <w:rPr>
+          <w:color w:val="000000" w:themeColor="text1"/>
+          <w:sz w:val="22"/>
+          <w:szCs w:val="22"/>
+        </w:rPr>
+        <w:t>i</w:t>
+      </w:r>
+      <w:r>
+        <w:rPr>
+          <w:color w:val="000000" w:themeColor="text1"/>
+          <w:sz w:val="22"/>
+          <w:szCs w:val="22"/>
+        </w:rPr>
+        <w:t xml:space="preserve">s result is </w:t>
+      </w:r>
+      <w:r>
+        <w:rPr>
+          <w:color w:val="000000" w:themeColor="text1"/>
+          <w:sz w:val="22"/>
+          <w:szCs w:val="22"/>
+        </w:rPr>
+        <w:t xml:space="preserve">dependent on the </w:t>
+      </w:r>
+      <w:r>
+        <w:rPr>
+          <w:color w:val="000000" w:themeColor="text1"/>
+          <w:sz w:val="22"/>
+          <w:szCs w:val="22"/>
+        </w:rPr>
+        <w:t xml:space="preserve">importation rate, with high levels correcting the bias against the </w:t>
+      </w:r>
+      <w:r>
+        <w:rPr>
+          <w:i/>
+          <w:iCs/>
+          <w:color w:val="000000" w:themeColor="text1"/>
+          <w:sz w:val="22"/>
+          <w:szCs w:val="22"/>
+        </w:rPr>
+        <w:t>original</w:t>
+      </w:r>
+      <w:r>
+        <w:rPr>
+          <w:color w:val="000000" w:themeColor="text1"/>
+          <w:sz w:val="22"/>
+          <w:szCs w:val="22"/>
+        </w:rPr>
+        <w:t>.</w:t>
+      </w:r>
+      <w:r>
+        <w:rPr>
+          <w:color w:val="000000" w:themeColor="text1"/>
+          <w:sz w:val="22"/>
+          <w:szCs w:val="22"/>
+        </w:rPr>
+        <w:t xml:space="preserve"> </w:t>
+      </w:r>
+      <w:r>
+        <w:rPr>
+          <w:color w:val="000000" w:themeColor="text1"/>
+          <w:sz w:val="22"/>
+          <w:szCs w:val="22"/>
+        </w:rPr>
+        <w:t>I</w:t>
+      </w:r>
+      <w:r>
+        <w:rPr>
+          <w:color w:val="000000" w:themeColor="text1"/>
+          <w:sz w:val="22"/>
+          <w:szCs w:val="22"/>
+        </w:rPr>
+        <w:t>nterestingly,</w:t>
+      </w:r>
+      <w:r>
+        <w:rPr>
+          <w:color w:val="000000" w:themeColor="text1"/>
+          <w:sz w:val="22"/>
+          <w:szCs w:val="22"/>
+        </w:rPr>
+        <w:t xml:space="preserve"> both </w:t>
+      </w:r>
+      <w:r>
+        <w:rPr>
+          <w:i/>
+          <w:iCs/>
+          <w:color w:val="000000" w:themeColor="text1"/>
+          <w:sz w:val="22"/>
+          <w:szCs w:val="22"/>
+        </w:rPr>
+        <w:t>S. aureus</w:t>
+      </w:r>
+      <w:r>
+        <w:rPr>
+          <w:color w:val="000000" w:themeColor="text1"/>
+          <w:sz w:val="22"/>
+          <w:szCs w:val="22"/>
+        </w:rPr>
+        <w:t xml:space="preserve"> pathogenic phenotypes show the highest bias </w:t>
+      </w:r>
+      <w:r>
+        <w:rPr>
+          <w:color w:val="000000" w:themeColor="text1"/>
+          <w:sz w:val="22"/>
+          <w:szCs w:val="22"/>
+        </w:rPr>
+        <w:t xml:space="preserve">at low importation rates among all bacteria. As those phenotypes interact </w:t>
+      </w:r>
+      <w:r>
+        <w:rPr>
+          <w:color w:val="000000" w:themeColor="text1"/>
+          <w:sz w:val="22"/>
+          <w:szCs w:val="22"/>
+        </w:rPr>
+        <w:t>i</w:t>
+      </w:r>
+      <w:r>
+        <w:rPr>
+          <w:color w:val="000000" w:themeColor="text1"/>
+          <w:sz w:val="22"/>
+          <w:szCs w:val="22"/>
+        </w:rPr>
+        <w:t>t</w:t>
+      </w:r>
+      <w:r>
+        <w:rPr>
+          <w:color w:val="000000" w:themeColor="text1"/>
+          <w:sz w:val="22"/>
+          <w:szCs w:val="22"/>
+        </w:rPr>
+        <w:t xml:space="preserve"> highlights </w:t>
+      </w:r>
+      <w:r>
+        <w:rPr>
+          <w:color w:val="000000" w:themeColor="text1"/>
+          <w:sz w:val="22"/>
+          <w:szCs w:val="22"/>
+        </w:rPr>
+        <w:t>a limitation in our modeling</w:t>
+      </w:r>
+      <w:r>
+        <w:rPr>
+          <w:color w:val="000000" w:themeColor="text1"/>
+          <w:sz w:val="22"/>
+          <w:szCs w:val="22"/>
+        </w:rPr>
+        <w:t xml:space="preserve"> </w:t>
+      </w:r>
+      <w:r>
+        <w:rPr>
+          <w:color w:val="000000" w:themeColor="text1"/>
+          <w:sz w:val="22"/>
+          <w:szCs w:val="22"/>
+        </w:rPr>
+        <w:t>for these two</w:t>
+      </w:r>
+      <w:r>
+        <w:rPr>
+          <w:color w:val="000000" w:themeColor="text1"/>
+          <w:sz w:val="22"/>
+          <w:szCs w:val="22"/>
+        </w:rPr>
+        <w:t xml:space="preserve"> pathogens</w:t>
+      </w:r>
+      <w:r>
+        <w:rPr>
+          <w:color w:val="000000" w:themeColor="text1"/>
+          <w:sz w:val="22"/>
+          <w:szCs w:val="22"/>
+        </w:rPr>
+        <w:t xml:space="preserve">, which we discuss </w:t>
+      </w:r>
+      <w:r>
+        <w:rPr>
+          <w:color w:val="000000" w:themeColor="text1"/>
+          <w:sz w:val="22"/>
+          <w:szCs w:val="22"/>
+        </w:rPr>
+        <w:t xml:space="preserve">in the </w:t>
+      </w:r>
+      <w:r>
+        <w:rPr>
+          <w:b/>
+          <w:bCs/>
+          <w:color w:val="000000" w:themeColor="text1"/>
+          <w:sz w:val="22"/>
+          <w:szCs w:val="22"/>
+        </w:rPr>
+        <w:t xml:space="preserve">Discussion </w:t>
+      </w:r>
+      <w:r>
+        <w:rPr>
+          <w:color w:val="000000" w:themeColor="text1"/>
+          <w:sz w:val="22"/>
+          <w:szCs w:val="22"/>
+        </w:rPr>
+        <w:t xml:space="preserve">section </w:t>
+      </w:r>
+      <w:r>
+        <w:rPr>
+          <w:i/>
+          <w:iCs/>
+          <w:color w:val="747474" w:themeColor="background2" w:themeShade="80"/>
+          <w:sz w:val="22"/>
+          <w:szCs w:val="22"/>
+        </w:rPr>
+        <w:t>Parameter estimates for E. coli and S. aureus</w:t>
+      </w:r>
+      <w:r>
+        <w:rPr>
+          <w:color w:val="000000" w:themeColor="text1"/>
           <w:sz w:val="22"/>
           <w:szCs w:val="22"/>
         </w:rPr>
@@ -16102,7 +16186,6 @@
           <w:rFonts w:ascii="Aptos Display" w:hAnsiTheme="majorHAnsi"/>
           <w:sz w:val="22"/>
         </w:rPr>
-        <w:lastRenderedPageBreak/>
         <w:t>8.</w:t>
       </w:r>
       <w:r>
@@ -16127,6 +16210,7 @@
           <w:rFonts w:ascii="Aptos Display" w:hAnsiTheme="majorHAnsi"/>
           <w:sz w:val="22"/>
         </w:rPr>
+        <w:lastRenderedPageBreak/>
         <w:t>9.</w:t>
       </w:r>
       <w:r>
@@ -16188,6 +16272,30 @@
     </w:p>
     <w:p>
       <w:pPr>
+        <w:pStyle w:val="Bibliography"/>
+        <w:rPr>
+          <w:rFonts w:ascii="Aptos Display" w:hAnsiTheme="majorHAnsi"/>
+          <w:sz w:val="22"/>
+        </w:rPr>
+      </w:pPr>
+      <w:r>
+        <w:rPr>
+          <w:rFonts w:ascii="Aptos Display" w:hAnsiTheme="majorHAnsi"/>
+          <w:sz w:val="22"/>
+        </w:rPr>
+        <w:t>12.</w:t>
+      </w:r>
+      <w:r>
+        <w:rPr>
+          <w:rFonts w:ascii="Aptos Display" w:hAnsiTheme="majorHAnsi"/>
+          <w:sz w:val="22"/>
+        </w:rPr>
+        <w:tab/>
+        <w:t xml:space="preserve">Ionides EL, Breto C, King AA. Inference for nonlinear dynamical systems. Proceedings of the National Academy of Sciences. 2006 Dec 5;103(49):18438–43. </w:t>
+      </w:r>
+    </w:p>
+    <w:p>
+      <w:pPr>
         <w:rPr>
           <w:rFonts w:asciiTheme="majorHAnsi" w:hAnsiTheme="majorHAnsi"/>
           <w:b/>
@@ -16208,9 +16316,6 @@
     <w:p>
       <w:pPr>
         <w:rPr>
-          <w:rFonts w:asciiTheme="majorHAnsi" w:hAnsiTheme="majorHAnsi"/>
-          <w:b/>
-          <w:bCs/>
           <w:sz w:val="22"/>
           <w:szCs w:val="22"/>
         </w:rPr>
@@ -16251,60 +16356,68 @@
     <w:p>
       <w:pPr>
         <w:rPr>
+          <w:rFonts w:asciiTheme="majorHAnsi" w:hAnsiTheme="majorHAnsi"/>
+          <w:b/>
+          <w:bCs/>
           <w:sz w:val="22"/>
           <w:szCs w:val="22"/>
         </w:rPr>
       </w:pPr>
+      <w:r>
+        <w:rPr>
+          <w:rFonts w:asciiTheme="majorHAnsi" w:hAnsiTheme="majorHAnsi"/>
+          <w:b/>
+          <w:bCs/>
+          <w:sz w:val="22"/>
+          <w:szCs w:val="22"/>
+        </w:rPr>
+        <w:br/>
+        <w:t>Reviewer's Responses to Questions</w:t>
+      </w:r>
     </w:p>
     <w:p>
       <w:pPr>
         <w:rPr>
-          <w:rFonts w:asciiTheme="majorHAnsi" w:hAnsiTheme="majorHAnsi"/>
-          <w:b/>
-          <w:bCs/>
           <w:sz w:val="22"/>
           <w:szCs w:val="22"/>
         </w:rPr>
       </w:pPr>
       <w:r>
         <w:rPr>
-          <w:rFonts w:asciiTheme="majorHAnsi" w:hAnsiTheme="majorHAnsi"/>
-          <w:b/>
-          <w:bCs/>
+          <w:sz w:val="22"/>
+          <w:szCs w:val="22"/>
+        </w:rPr>
+        <w:t>Note: In order to effectively convey your recommendations for improvement to the author(s), and help editors make well-informed and efficient decisions, we ask you to answer the following specific questions about the manuscript and provide additional suggestions where appropriate.</w:t>
+      </w:r>
+      <w:r>
+        <w:rPr>
           <w:sz w:val="22"/>
           <w:szCs w:val="22"/>
         </w:rPr>
         <w:br/>
       </w:r>
-      <w:commentRangeStart w:id="13"/>
-      <w:commentRangeStart w:id="14"/>
-      <w:r>
-        <w:rPr>
-          <w:rFonts w:asciiTheme="majorHAnsi" w:hAnsiTheme="majorHAnsi"/>
-          <w:b/>
-          <w:bCs/>
-          <w:sz w:val="22"/>
-          <w:szCs w:val="22"/>
-        </w:rPr>
-        <w:t>Reviewer's Responses to Questions</w:t>
-      </w:r>
-      <w:commentRangeEnd w:id="13"/>
-      <w:r>
-        <w:rPr>
-          <w:rStyle w:val="CommentReference"/>
-          <w:sz w:val="22"/>
-          <w:szCs w:val="22"/>
-        </w:rPr>
-        <w:commentReference w:id="13"/>
-      </w:r>
-      <w:commentRangeEnd w:id="14"/>
-      <w:r>
-        <w:rPr>
-          <w:rStyle w:val="CommentReference"/>
-          <w:sz w:val="22"/>
-          <w:szCs w:val="22"/>
-        </w:rPr>
-        <w:commentReference w:id="14"/>
+      <w:r>
+        <w:rPr>
+          <w:sz w:val="22"/>
+          <w:szCs w:val="22"/>
+        </w:rPr>
+        <w:br/>
+        <w:t>1. Are the objectives and the rationale of the study clearly stated?</w:t>
+      </w:r>
+      <w:r>
+        <w:rPr>
+          <w:sz w:val="22"/>
+          <w:szCs w:val="22"/>
+        </w:rPr>
+        <w:br/>
+      </w:r>
+      <w:r>
+        <w:rPr>
+          <w:sz w:val="22"/>
+          <w:szCs w:val="22"/>
+        </w:rPr>
+        <w:br/>
+        <w:t>Please provide suggestions to the author(s) on how to improve the clarity of the objectives and rationale of the study. Please number each suggestion so that author(s) can more easily respond.</w:t>
       </w:r>
     </w:p>
     <w:p>
@@ -16319,37 +16432,7 @@
           <w:sz w:val="22"/>
           <w:szCs w:val="22"/>
         </w:rPr>
-        <w:t>Note: In order to effectively convey your recommendations for improvement to the author(s), and help editors make well-informed and efficient decisions, we ask you to answer the following specific questions about the manuscript and provide additional suggestions where appropriate.</w:t>
-      </w:r>
-      <w:r>
-        <w:rPr>
-          <w:sz w:val="22"/>
-          <w:szCs w:val="22"/>
-        </w:rPr>
-        <w:br/>
-      </w:r>
-      <w:r>
-        <w:rPr>
-          <w:sz w:val="22"/>
-          <w:szCs w:val="22"/>
-        </w:rPr>
-        <w:br/>
-        <w:t>1. Are the objectives and the rationale of the study clearly stated?</w:t>
-      </w:r>
-      <w:r>
-        <w:rPr>
-          <w:sz w:val="22"/>
-          <w:szCs w:val="22"/>
-        </w:rPr>
-        <w:br/>
-      </w:r>
-      <w:r>
-        <w:rPr>
-          <w:sz w:val="22"/>
-          <w:szCs w:val="22"/>
-        </w:rPr>
-        <w:br/>
-        <w:t>Please provide suggestions to the author(s) on how to improve the clarity of the objectives and rationale of the study. Please number each suggestion so that author(s) can more easily respond.</w:t>
+        <w:t>Reviewer #1: Yes, these are clearly stated.</w:t>
       </w:r>
     </w:p>
     <w:p>
@@ -16364,7 +16447,7 @@
           <w:sz w:val="22"/>
           <w:szCs w:val="22"/>
         </w:rPr>
-        <w:t>Reviewer #1: Yes, these are clearly stated.</w:t>
+        <w:t>Reviewer #2: Yes, the study aims to quantify the nosocomial transmission rates of key pathogens and determine their effective detection rate.</w:t>
       </w:r>
     </w:p>
     <w:p>
@@ -16379,7 +16462,7 @@
           <w:sz w:val="22"/>
           <w:szCs w:val="22"/>
         </w:rPr>
-        <w:t>Reviewer #2: Yes, the study aims to quantify the nosocomial transmission rates of key pathogens and determine their effective detection rate.</w:t>
+        <w:t>Reviewer #3: Yes. Although the assumptions could be stated a bit earlier. Mentioning in the introduction that a frequency-dependent transmission model per ward with the same transmission parameter per ward is used would be helpful to understand the model.</w:t>
       </w:r>
     </w:p>
     <w:p>
@@ -16391,10 +16474,13 @@
       </w:pPr>
       <w:r>
         <w:rPr>
-          <w:sz w:val="22"/>
-          <w:szCs w:val="22"/>
-        </w:rPr>
-        <w:t>Reviewer #3: Yes. Although the assumptions could be stated a bit earlier. Mentioning in the introduction that a frequency-dependent transmission model per ward with the same transmission parameter per ward is used would be helpful to understand the model.</w:t>
+          <w:noProof/>
+          <w:sz w:val="22"/>
+          <w:szCs w:val="22"/>
+        </w:rPr>
+        <w:pict w14:anchorId="43CBACE8">
+          <v:rect id="_x0000_i1032" alt="" style="width:451.3pt;height:.05pt;mso-width-percent:0;mso-height-percent:0;mso-width-percent:0;mso-height-percent:0" o:hralign="center" o:hrstd="t" o:hr="t" fillcolor="#a0a0a0" stroked="f"/>
+        </w:pict>
       </w:r>
     </w:p>
     <w:p>
@@ -16406,43 +16492,31 @@
       </w:pPr>
       <w:r>
         <w:rPr>
-          <w:noProof/>
-          <w:sz w:val="22"/>
-          <w:szCs w:val="22"/>
-        </w:rPr>
-        <w:pict w14:anchorId="43CBACE8">
-          <v:rect id="_x0000_i1032" alt="" style="width:451.3pt;height:.05pt;mso-width-percent:0;mso-height-percent:0;mso-width-percent:0;mso-height-percent:0" o:hralign="center" o:hrstd="t" o:hr="t" fillcolor="#a0a0a0" stroked="f"/>
-        </w:pict>
-      </w:r>
-    </w:p>
-    <w:p>
-      <w:pPr>
-        <w:rPr>
-          <w:sz w:val="22"/>
-          <w:szCs w:val="22"/>
-        </w:rPr>
-      </w:pPr>
+          <w:sz w:val="22"/>
+          <w:szCs w:val="22"/>
+        </w:rPr>
+        <w:t>2. If applicable, is the application/theory/method/study reported in sufficient detail to allow for its replicability and/or reproducibility?</w:t>
+      </w:r>
+      <w:r>
+        <w:rPr>
+          <w:sz w:val="22"/>
+          <w:szCs w:val="22"/>
+        </w:rPr>
+        <w:br/>
+      </w:r>
+      <w:r>
+        <w:rPr>
+          <w:sz w:val="22"/>
+          <w:szCs w:val="22"/>
+        </w:rPr>
+        <w:br/>
+      </w:r>
       <w:r>
         <w:rPr>
           <w:sz w:val="22"/>
           <w:szCs w:val="22"/>
         </w:rPr>
         <w:lastRenderedPageBreak/>
-        <w:t>2. If applicable, is the application/theory/method/study reported in sufficient detail to allow for its replicability and/or reproducibility?</w:t>
-      </w:r>
-      <w:r>
-        <w:rPr>
-          <w:sz w:val="22"/>
-          <w:szCs w:val="22"/>
-        </w:rPr>
-        <w:br/>
-      </w:r>
-      <w:r>
-        <w:rPr>
-          <w:sz w:val="22"/>
-          <w:szCs w:val="22"/>
-        </w:rPr>
-        <w:br/>
         <w:t>Please provide suggestions to the author(s) on how to improve the replicability/reproducibility of their study. Please number each suggestion so that the author(s) can more easily respond.</w:t>
       </w:r>
     </w:p>
@@ -16720,7 +16794,14 @@
           <w:szCs w:val="22"/>
         </w:rPr>
         <w:br/>
-        <w:t xml:space="preserve">There is no definition of what is classed as a nosocomial case in the underlying data. Many </w:t>
+        <w:t>There is no definition of what is classed as a nosocomial case in the underlying data. Many cases that are considered community acquired based on days in hospital before infection is detected are in fact potentially related to a previous hospital event. Is this included in the definition of nosocomial used here?</w:t>
+      </w:r>
+      <w:r>
+        <w:rPr>
+          <w:sz w:val="22"/>
+          <w:szCs w:val="22"/>
+        </w:rPr>
+        <w:br/>
       </w:r>
       <w:r>
         <w:rPr>
@@ -16728,20 +16809,6 @@
           <w:szCs w:val="22"/>
         </w:rPr>
         <w:lastRenderedPageBreak/>
-        <w:t>cases that are considered community acquired based on days in hospital before infection is detected are in fact potentially related to a previous hospital event. Is this included in the definition of nosocomial used here?</w:t>
-      </w:r>
-      <w:r>
-        <w:rPr>
-          <w:sz w:val="22"/>
-          <w:szCs w:val="22"/>
-        </w:rPr>
-        <w:br/>
-      </w:r>
-      <w:r>
-        <w:rPr>
-          <w:sz w:val="22"/>
-          <w:szCs w:val="22"/>
-        </w:rPr>
         <w:br/>
         <w:t>Are some sites more likely to be sampled than others, therefore effecting the estimated prevalence in the underlying data?</w:t>
       </w:r>
@@ -16971,13 +17038,6 @@
           <w:szCs w:val="22"/>
         </w:rPr>
         <w:br/>
-      </w:r>
-      <w:r>
-        <w:rPr>
-          <w:sz w:val="22"/>
-          <w:szCs w:val="22"/>
-        </w:rPr>
-        <w:lastRenderedPageBreak/>
         <w:t>Please provide suggestions (if needed) to the author(s) on how to improve, tone down, or expand the study interpretations/conclusions. Please number each suggestion so that the author(s) can more easily respond.</w:t>
       </w:r>
     </w:p>
@@ -16993,6 +17053,7 @@
           <w:sz w:val="22"/>
           <w:szCs w:val="22"/>
         </w:rPr>
+        <w:lastRenderedPageBreak/>
         <w:t>Reviewer #1: Mark as appropriate with an X:</w:t>
       </w:r>
       <w:r>
@@ -17282,9 +17343,16 @@
           <w:sz w:val="22"/>
           <w:szCs w:val="22"/>
         </w:rPr>
+        <w:br/>
+        <w:t xml:space="preserve">2) A more detailed discussion is needed on the types of infectious pressure that the ABM model is not capturing, particularly the lack of hospital staff in the model. These are briefly mentioned </w:t>
+      </w:r>
+      <w:r>
+        <w:rPr>
+          <w:sz w:val="22"/>
+          <w:szCs w:val="22"/>
+        </w:rPr>
         <w:lastRenderedPageBreak/>
-        <w:br/>
-        <w:t>2) A more detailed discussion is needed on the types of infectious pressure that the ABM model is not capturing, particularly the lack of hospital staff in the model. These are briefly mentioned in Understanding nosocomial transmission.</w:t>
+        <w:t>in Understanding nosocomial transmission.</w:t>
       </w:r>
       <w:r>
         <w:rPr>
@@ -17465,15 +17533,7 @@
           <w:szCs w:val="22"/>
         </w:rPr>
         <w:br/>
-        <w:t xml:space="preserve">The layout of the manuscript is excellent and the subheadings are very clear and make the manuscript very easy to navigate. However the writing in this manuscript feels rushed and is </w:t>
-      </w:r>
-      <w:r>
-        <w:rPr>
-          <w:sz w:val="22"/>
-          <w:szCs w:val="22"/>
-        </w:rPr>
-        <w:lastRenderedPageBreak/>
-        <w:t>confusing in places. The manuscript would benefit from a thorough readthrough and edit by someone less familiar with it's content.</w:t>
+        <w:t>The layout of the manuscript is excellent and the subheadings are very clear and make the manuscript very easy to navigate. However the writing in this manuscript feels rushed and is confusing in places. The manuscript would benefit from a thorough readthrough and edit by someone less familiar with it's content.</w:t>
       </w:r>
     </w:p>
     <w:p>
@@ -17716,13 +17776,6 @@
           <w:szCs w:val="22"/>
         </w:rPr>
         <w:br/>
-      </w:r>
-      <w:r>
-        <w:rPr>
-          <w:sz w:val="22"/>
-          <w:szCs w:val="22"/>
-        </w:rPr>
-        <w:lastRenderedPageBreak/>
         <w:t>#AU_EPIDEMICS#</w:t>
       </w:r>
       <w:r>
@@ -17828,11 +17881,11 @@
           <w:sz w:val="20"/>
           <w:szCs w:val="20"/>
         </w:rPr>
-        <w:t>Yes, delete them.</w:t>
+        <w:t>Did you get the PDF?</w:t>
       </w:r>
     </w:p>
   </w:comment>
-  <w:comment w:id="4" w:author="Shaman, Jeffrey L." w:date="2024-08-29T15:44:00Z" w:initials="JS">
+  <w:comment w:id="4" w:author="Shaman, Jeffrey L." w:date="2024-09-05T13:05:00Z" w:initials="JS">
     <w:p>
       <w:r>
         <w:rPr>
@@ -17846,11 +17899,11 @@
           <w:sz w:val="20"/>
           <w:szCs w:val="20"/>
         </w:rPr>
-        <w:t>Did you get the PDF?</w:t>
+        <w:t>Jaime, I think this could be clearer.  If I’m interpreting the plots correctly, the main finding is that the results are quite stable within the ranges of importation taken from the literature.  They only really shift outside those ranges.  Is this correct?  If so, state this clearly that way.  I.e. there is some change and some relationship with importation rate (linear and mostly nonlinear), but that this really occurs most strongly in magnitude for importation levels NOT reported in the literature.</w:t>
       </w:r>
     </w:p>
   </w:comment>
-  <w:comment w:id="5" w:author="Shaman, Jeffrey L." w:date="2024-09-05T13:05:00Z" w:initials="JS">
+  <w:comment w:id="5" w:author="Shaman, Jeffrey L." w:date="2024-09-05T13:18:00Z" w:initials="JS">
     <w:p>
       <w:r>
         <w:rPr>
@@ -17864,11 +17917,11 @@
           <w:sz w:val="20"/>
           <w:szCs w:val="20"/>
         </w:rPr>
-        <w:t>Jaime, I think this could be clearer.  If I’m interpreting the plots correctly, the main finding is that the results are quite stable within the ranges of importation taken from the literature.  They only really shift outside those ranges.  Is this correct?  If so, state this clearly that way.  I.e. there is some change and some relationship with importation rate (linear and mostly nonlinear), but that this really occurs most strongly in magnitude for importation levels NOT reported in the literature.</w:t>
+        <w:t>Do you mean that Figures R1-R3 are not sensitive to importation rate changes?  That’s not how it looks.  If you mean that they are relatively stable for a large range—larger than shown in the original submission—I see that.</w:t>
       </w:r>
     </w:p>
   </w:comment>
-  <w:comment w:id="6" w:author="Shaman, Jeffrey L." w:date="2024-09-05T13:18:00Z" w:initials="JS">
+  <w:comment w:id="6" w:author="Shaman, Jeffrey L." w:date="2024-09-05T13:21:00Z" w:initials="JS">
     <w:p>
       <w:r>
         <w:rPr>
@@ -17882,11 +17935,11 @@
           <w:sz w:val="20"/>
           <w:szCs w:val="20"/>
         </w:rPr>
-        <w:t>Do you mean that Figures R1-R3 are not sensitive to importation rate changes?  That’s not how it looks.  If you mean that they are relatively stable for a large range—larger than shown in the original submission—I see that.</w:t>
+        <w:t>I’m not sure Figs R2 and R3 (and the associated) discussion are needed.  Figure R1 captures the main point—the findings are stable , typically well outside the range tested in the original manuscript.  I would cut and just use Figure R1 and a more succinct discussion.  Also, for Figure R1, don’t show ‘highest’, ‘middle’ and ‘lowest’, as this makes me think it is related to the 3 values tested in the original manuscript.  This is not the case, but the reviewer may not follow.  Delete that from the figure.</w:t>
       </w:r>
     </w:p>
   </w:comment>
-  <w:comment w:id="7" w:author="Shaman, Jeffrey L." w:date="2024-09-05T13:21:00Z" w:initials="JS">
+  <w:comment w:id="7" w:author="Cascante Vega, Jaime E." w:date="2024-09-09T12:20:00Z" w:initials="JC">
     <w:p>
       <w:r>
         <w:rPr>
@@ -17900,11 +17953,11 @@
           <w:sz w:val="20"/>
           <w:szCs w:val="20"/>
         </w:rPr>
-        <w:t>I’m not sure Figs R2 and R3 (and the associated) discussion are needed.  Figure R1 captures the main point—the findings are stable , typically well outside the range tested in the original manuscript.  I would cut and just use Figure R1 and a more succinct discussion.  Also, for Figure R1, don’t show ‘highest’, ‘middle’ and ‘lowest’, as this makes me think it is related to the 3 values tested in the original manuscript.  This is not the case, but the reviewer may not follow.  Delete that from the figure.</w:t>
+        <w:t>I changed to the value of $f$ used.</w:t>
       </w:r>
     </w:p>
   </w:comment>
-  <w:comment w:id="8" w:author="Cascante Vega, Jaime E." w:date="2024-09-09T12:20:00Z" w:initials="JC">
+  <w:comment w:id="8" w:author="Shaman, Jeffrey L." w:date="2024-08-29T16:02:00Z" w:initials="JS">
     <w:p>
       <w:r>
         <w:rPr>
@@ -17918,11 +17971,11 @@
           <w:sz w:val="20"/>
           <w:szCs w:val="20"/>
         </w:rPr>
-        <w:t>I changed to the value of $f$ used.</w:t>
+        <w:t>We can say (and actually do) another round of vetting of the manuscript for writing style, syntax and grammar.  {In truth it is a bit rough—something you need to work on.}</w:t>
       </w:r>
     </w:p>
   </w:comment>
-  <w:comment w:id="9" w:author="Shaman, Jeffrey L." w:date="2024-08-29T16:02:00Z" w:initials="JS">
+  <w:comment w:id="9" w:author="Cascante Vega, Jaime E." w:date="2024-09-04T17:08:00Z" w:initials="JC">
     <w:p>
       <w:r>
         <w:rPr>
@@ -17932,100 +17985,10 @@
       </w:r>
       <w:r>
         <w:rPr>
-          <w:color w:val="000000"/>
           <w:sz w:val="20"/>
           <w:szCs w:val="20"/>
         </w:rPr>
-        <w:t>We can say (and actually do) another round of vetting of the manuscript for writing style, syntax and grammar.  {In truth it is a bit rough—something you need to work on.}</w:t>
-      </w:r>
-    </w:p>
-  </w:comment>
-  <w:comment w:id="10" w:author="Cascante Vega, Jaime E." w:date="2024-09-04T17:08:00Z" w:initials="JC">
-    <w:p>
-      <w:r>
-        <w:rPr>
-          <w:rStyle w:val="CommentReference"/>
-        </w:rPr>
-        <w:annotationRef/>
-      </w:r>
-      <w:r>
-        <w:rPr>
-          <w:sz w:val="20"/>
-          <w:szCs w:val="20"/>
-        </w:rPr>
         <w:t>sg, on it</w:t>
-      </w:r>
-    </w:p>
-  </w:comment>
-  <w:comment w:id="11" w:author="Shaman, Jeffrey L." w:date="2024-08-29T16:11:00Z" w:initials="JS">
-    <w:p>
-      <w:r>
-        <w:rPr>
-          <w:rStyle w:val="CommentReference"/>
-        </w:rPr>
-        <w:annotationRef/>
-      </w:r>
-      <w:r>
-        <w:rPr>
-          <w:color w:val="000000"/>
-          <w:sz w:val="20"/>
-          <w:szCs w:val="20"/>
-        </w:rPr>
-        <w:t>Tricky one.  It’s a sensible point, but you would have to rerun everything.</w:t>
-      </w:r>
-    </w:p>
-  </w:comment>
-  <w:comment w:id="12" w:author="Pei, Sen" w:date="2024-08-29T22:38:00Z" w:initials="SP">
-    <w:p>
-      <w:r>
-        <w:rPr>
-          <w:rStyle w:val="CommentReference"/>
-        </w:rPr>
-        <w:annotationRef/>
-      </w:r>
-      <w:r>
-        <w:rPr>
-          <w:color w:val="000000"/>
-          <w:sz w:val="20"/>
-          <w:szCs w:val="20"/>
-        </w:rPr>
-        <w:t>Maybe we can run it for just one AMRO to show this will not alter the findings? We should show some responsiveness here - provide evidence that this issue does not change our findings.</w:t>
-      </w:r>
-    </w:p>
-  </w:comment>
-  <w:comment w:id="13" w:author="Shaman, Jeffrey L." w:date="2024-08-29T16:02:00Z" w:initials="JS">
-    <w:p>
-      <w:r>
-        <w:rPr>
-          <w:rStyle w:val="CommentReference"/>
-        </w:rPr>
-        <w:annotationRef/>
-      </w:r>
-      <w:r>
-        <w:rPr>
-          <w:color w:val="000000"/>
-          <w:sz w:val="20"/>
-          <w:szCs w:val="20"/>
-        </w:rPr>
-        <w:t>Are responses to these required?  Some have specific reviewer comments.</w:t>
-      </w:r>
-    </w:p>
-  </w:comment>
-  <w:comment w:id="14" w:author="Pei, Sen" w:date="2024-08-29T22:34:00Z" w:initials="SP">
-    <w:p>
-      <w:r>
-        <w:rPr>
-          <w:rStyle w:val="CommentReference"/>
-        </w:rPr>
-        <w:annotationRef/>
-      </w:r>
-      <w:r>
-        <w:rPr>
-          <w:color w:val="000000"/>
-          <w:sz w:val="20"/>
-          <w:szCs w:val="20"/>
-        </w:rPr>
-        <w:t>I don’t think we need to respond to these. These are part of the peer review comments submitted by the reviewers.</w:t>
       </w:r>
     </w:p>
   </w:comment>
@@ -18037,7 +18000,6 @@
   <w15:commentEx w15:paraId="75ABFEE1" w15:done="0"/>
   <w15:commentEx w15:paraId="2D6D70B6" w15:paraIdParent="75ABFEE1" w15:done="0"/>
   <w15:commentEx w15:paraId="3100494F" w15:paraIdParent="75ABFEE1" w15:done="0"/>
-  <w15:commentEx w15:paraId="70AB0351" w15:done="1"/>
   <w15:commentEx w15:paraId="00FC089F" w15:done="0"/>
   <w15:commentEx w15:paraId="4401DF26" w15:done="0"/>
   <w15:commentEx w15:paraId="7C4932F0" w15:done="0"/>
@@ -18045,10 +18007,6 @@
   <w15:commentEx w15:paraId="23EFEDFA" w15:paraIdParent="252A88BD" w15:done="0"/>
   <w15:commentEx w15:paraId="2FA507BA" w15:done="0"/>
   <w15:commentEx w15:paraId="4D6D7FEE" w15:paraIdParent="2FA507BA" w15:done="0"/>
-  <w15:commentEx w15:paraId="5FDAACF7" w15:done="1"/>
-  <w15:commentEx w15:paraId="66561A98" w15:paraIdParent="5FDAACF7" w15:done="1"/>
-  <w15:commentEx w15:paraId="15C9094E" w15:done="1"/>
-  <w15:commentEx w15:paraId="5DDD70F7" w15:paraIdParent="15C9094E" w15:done="1"/>
 </w15:commentsEx>
 </file>
 
@@ -18057,7 +18015,6 @@
   <w16cex:commentExtensible w16cex:durableId="2DD41057" w16cex:dateUtc="2024-08-29T18:19:00Z"/>
   <w16cex:commentExtensible w16cex:durableId="7C37302A" w16cex:dateUtc="2024-08-30T02:07:00Z"/>
   <w16cex:commentExtensible w16cex:durableId="54FB0519" w16cex:dateUtc="2024-09-04T21:00:00Z"/>
-  <w16cex:commentExtensible w16cex:durableId="405B73FB" w16cex:dateUtc="2024-08-29T19:44:00Z"/>
   <w16cex:commentExtensible w16cex:durableId="6DAAE0E3" w16cex:dateUtc="2024-08-29T19:44:00Z"/>
   <w16cex:commentExtensible w16cex:durableId="55D10B42" w16cex:dateUtc="2024-09-05T17:05:00Z"/>
   <w16cex:commentExtensible w16cex:durableId="0F86D380" w16cex:dateUtc="2024-09-05T17:18:00Z"/>
@@ -18065,10 +18022,6 @@
   <w16cex:commentExtensible w16cex:durableId="487FA7C7" w16cex:dateUtc="2024-09-09T16:20:00Z"/>
   <w16cex:commentExtensible w16cex:durableId="4A4E8718" w16cex:dateUtc="2024-08-29T20:02:00Z"/>
   <w16cex:commentExtensible w16cex:durableId="453F4989" w16cex:dateUtc="2024-09-04T21:08:00Z"/>
-  <w16cex:commentExtensible w16cex:durableId="282F1FDE" w16cex:dateUtc="2024-08-29T20:11:00Z"/>
-  <w16cex:commentExtensible w16cex:durableId="208FB06F" w16cex:dateUtc="2024-08-30T02:38:00Z"/>
-  <w16cex:commentExtensible w16cex:durableId="720921F2" w16cex:dateUtc="2024-08-29T20:02:00Z"/>
-  <w16cex:commentExtensible w16cex:durableId="004C245C" w16cex:dateUtc="2024-08-30T02:34:00Z"/>
 </w16cex:commentsExtensible>
 </file>
 
@@ -18077,7 +18030,6 @@
   <w16cid:commentId w16cid:paraId="75ABFEE1" w16cid:durableId="2DD41057"/>
   <w16cid:commentId w16cid:paraId="2D6D70B6" w16cid:durableId="7C37302A"/>
   <w16cid:commentId w16cid:paraId="3100494F" w16cid:durableId="54FB0519"/>
-  <w16cid:commentId w16cid:paraId="70AB0351" w16cid:durableId="405B73FB"/>
   <w16cid:commentId w16cid:paraId="00FC089F" w16cid:durableId="6DAAE0E3"/>
   <w16cid:commentId w16cid:paraId="4401DF26" w16cid:durableId="55D10B42"/>
   <w16cid:commentId w16cid:paraId="7C4932F0" w16cid:durableId="0F86D380"/>
@@ -18085,10 +18037,6 @@
   <w16cid:commentId w16cid:paraId="23EFEDFA" w16cid:durableId="487FA7C7"/>
   <w16cid:commentId w16cid:paraId="2FA507BA" w16cid:durableId="4A4E8718"/>
   <w16cid:commentId w16cid:paraId="4D6D7FEE" w16cid:durableId="453F4989"/>
-  <w16cid:commentId w16cid:paraId="5FDAACF7" w16cid:durableId="282F1FDE"/>
-  <w16cid:commentId w16cid:paraId="66561A98" w16cid:durableId="208FB06F"/>
-  <w16cid:commentId w16cid:paraId="15C9094E" w16cid:durableId="720921F2"/>
-  <w16cid:commentId w16cid:paraId="5DDD70F7" w16cid:durableId="004C245C"/>
 </w16cid:commentsIds>
 </file>
 
